--- a/文档编写/Hands on.docx
+++ b/文档编写/Hands on.docx
@@ -1591,6 +1591,12 @@
       <w:r>
         <w:t>库入门</w:t>
       </w:r>
+      <w:r>
+        <w:rPr>
+          <w:rFonts w:hint="eastAsia"/>
+        </w:rPr>
+        <w:t>及使用</w:t>
+      </w:r>
     </w:p>
     <w:p>
       <w:r>
@@ -1599,15 +1605,98 @@
         </w:rPr>
         <w:t>地址：</w:t>
       </w:r>
-      <w:r>
-        <w:t>https://community.arm.com/cn/b/blog/posts/ne10</w:t>
-      </w:r>
-    </w:p>
-    <w:p/>
-    <w:p/>
-    <w:p/>
-    <w:p/>
-    <w:p/>
+      <w:hyperlink r:id="rId8" w:history="1">
+        <w:r>
+          <w:rPr>
+            <w:rStyle w:val="a9"/>
+          </w:rPr>
+          <w:t>https://community.arm.com/cn/b/blog/posts/ne10</w:t>
+        </w:r>
+      </w:hyperlink>
+    </w:p>
+    <w:p/>
+    <w:p/>
+    <w:p>
+      <w:r>
+        <w:rPr>
+          <w:rFonts w:hint="eastAsia"/>
+        </w:rPr>
+        <w:t>如何导入</w:t>
+      </w:r>
+      <w:r>
+        <w:rPr>
+          <w:rFonts w:hint="eastAsia"/>
+        </w:rPr>
+        <w:t xml:space="preserve">NE10.a </w:t>
+      </w:r>
+      <w:r>
+        <w:rPr>
+          <w:rFonts w:hint="eastAsia"/>
+        </w:rPr>
+        <w:t>的库文件</w:t>
+      </w:r>
+      <w:r>
+        <w:rPr>
+          <w:rFonts w:hint="eastAsia"/>
+        </w:rPr>
+        <w:t>，导入第三方库文件</w:t>
+      </w:r>
+    </w:p>
+    <w:p/>
+    <w:p/>
+    <w:p/>
+    <w:p>
+      <w:r>
+        <w:rPr>
+          <w:rFonts w:hint="eastAsia"/>
+        </w:rPr>
+        <w:t>错误提示：</w:t>
+      </w:r>
+      <w:r>
+        <w:rPr>
+          <w:rFonts w:ascii="Lucida Console" w:hAnsi="Lucida Console" w:cs="Lucida Console"/>
+          <w:kern w:val="0"/>
+          <w:sz w:val="18"/>
+          <w:szCs w:val="18"/>
+        </w:rPr>
+        <w:t>libNE10.a: error adding symbols: File in wrong format</w:t>
+      </w:r>
+    </w:p>
+    <w:p/>
+    <w:p>
+      <w:r>
+        <w:rPr>
+          <w:rFonts w:ascii="Arial" w:hAnsi="Arial" w:cs="Arial"/>
+          <w:color w:val="2F2F2F"/>
+          <w:shd w:val="clear" w:color="auto" w:fill="FFFFFF"/>
+        </w:rPr>
+        <w:t>libs</w:t>
+      </w:r>
+      <w:r>
+        <w:rPr>
+          <w:rFonts w:ascii="Arial" w:hAnsi="Arial" w:cs="Arial"/>
+          <w:color w:val="2F2F2F"/>
+          <w:shd w:val="clear" w:color="auto" w:fill="FFFFFF"/>
+        </w:rPr>
+        <w:t>文件夹下的架构包缺失，使用</w:t>
+      </w:r>
+      <w:r>
+        <w:rPr>
+          <w:rFonts w:ascii="Arial" w:hAnsi="Arial" w:cs="Arial"/>
+          <w:color w:val="2F2F2F"/>
+          <w:shd w:val="clear" w:color="auto" w:fill="FFFFFF"/>
+        </w:rPr>
+        <w:t>ndk abi</w:t>
+      </w:r>
+      <w:r>
+        <w:rPr>
+          <w:rFonts w:ascii="Arial" w:hAnsi="Arial" w:cs="Arial"/>
+          <w:color w:val="2F2F2F"/>
+          <w:shd w:val="clear" w:color="auto" w:fill="FFFFFF"/>
+        </w:rPr>
+        <w:t>过滤器过滤即可解决</w:t>
+      </w:r>
+    </w:p>
     <w:p/>
     <w:p/>
     <w:p/>
@@ -1684,35 +1773,35 @@
     </w:p>
     <w:p>
       <w:pPr>
-        <w:rPr>
-          <w:b/>
-        </w:rPr>
-      </w:pPr>
-      <w:r>
-        <w:rPr>
-          <w:rFonts w:hint="eastAsia"/>
-          <w:b/>
+        <w:pStyle w:val="3"/>
+      </w:pPr>
+      <w:r>
+        <w:rPr>
+          <w:rFonts w:hint="eastAsia"/>
+        </w:rPr>
+        <w:t>2.</w:t>
+      </w:r>
+      <w:r>
+        <w:rPr>
+          <w:rFonts w:hint="eastAsia"/>
         </w:rPr>
         <w:t>1</w:t>
       </w:r>
       <w:r>
         <w:rPr>
           <w:rFonts w:hint="eastAsia"/>
-          <w:b/>
         </w:rPr>
         <w:t>、编译</w:t>
       </w:r>
       <w:r>
         <w:rPr>
           <w:rFonts w:hint="eastAsia"/>
-          <w:b/>
         </w:rPr>
         <w:t xml:space="preserve"> Ne10 </w:t>
       </w:r>
       <w:r>
         <w:rPr>
           <w:rFonts w:hint="eastAsia"/>
-          <w:b/>
         </w:rPr>
         <w:t>库文件</w:t>
       </w:r>
@@ -1741,11 +1830,10 @@
     <w:p>
       <w:pPr>
         <w:rPr>
-          <w:rFonts w:hint="eastAsia"/>
-          <w:b/>
-        </w:rPr>
-      </w:pPr>
-      <w:hyperlink r:id="rId8" w:history="1">
+          <w:b/>
+        </w:rPr>
+      </w:pPr>
+      <w:hyperlink r:id="rId9" w:history="1">
         <w:r>
           <w:rPr>
             <w:rStyle w:val="a9"/>
@@ -1772,19 +1860,19 @@
     <w:p>
       <w:pPr>
         <w:rPr>
-          <w:b/>
-        </w:rPr>
-      </w:pPr>
-    </w:p>
-    <w:p>
-      <w:pPr>
-        <w:rPr>
-          <w:b/>
-        </w:rPr>
-      </w:pPr>
-      <w:r>
-        <w:rPr>
-          <w:b/>
+          <w:rFonts w:asciiTheme="minorEastAsia" w:hAnsiTheme="minorEastAsia"/>
+        </w:rPr>
+      </w:pPr>
+    </w:p>
+    <w:p>
+      <w:pPr>
+        <w:rPr>
+          <w:rFonts w:asciiTheme="minorEastAsia" w:hAnsiTheme="minorEastAsia"/>
+        </w:rPr>
+      </w:pPr>
+      <w:r>
+        <w:rPr>
+          <w:rFonts w:asciiTheme="minorEastAsia" w:hAnsiTheme="minorEastAsia"/>
         </w:rPr>
         <w:t>#!/bin/bash</w:t>
       </w:r>
@@ -1792,12 +1880,12 @@
     <w:p>
       <w:pPr>
         <w:rPr>
-          <w:b/>
-        </w:rPr>
-      </w:pPr>
-      <w:r>
-        <w:rPr>
-          <w:b/>
+          <w:rFonts w:asciiTheme="minorEastAsia" w:hAnsiTheme="minorEastAsia"/>
+        </w:rPr>
+      </w:pPr>
+      <w:r>
+        <w:rPr>
+          <w:rFonts w:asciiTheme="minorEastAsia" w:hAnsiTheme="minorEastAsia"/>
         </w:rPr>
         <w:t>export ARCH=arm64</w:t>
       </w:r>
@@ -1805,12 +1893,12 @@
     <w:p>
       <w:pPr>
         <w:rPr>
-          <w:b/>
-        </w:rPr>
-      </w:pPr>
-      <w:r>
-        <w:rPr>
-          <w:b/>
+          <w:rFonts w:asciiTheme="minorEastAsia" w:hAnsiTheme="minorEastAsia"/>
+        </w:rPr>
+      </w:pPr>
+      <w:r>
+        <w:rPr>
+          <w:rFonts w:asciiTheme="minorEastAsia" w:hAnsiTheme="minorEastAsia"/>
         </w:rPr>
         <w:t>export CROSS_COMPILE=aarch64-linux-gnu-</w:t>
       </w:r>
@@ -1818,12 +1906,12 @@
     <w:p>
       <w:pPr>
         <w:rPr>
-          <w:b/>
-        </w:rPr>
-      </w:pPr>
-      <w:r>
-        <w:rPr>
-          <w:b/>
+          <w:rFonts w:asciiTheme="minorEastAsia" w:hAnsiTheme="minorEastAsia"/>
+        </w:rPr>
+      </w:pPr>
+      <w:r>
+        <w:rPr>
+          <w:rFonts w:asciiTheme="minorEastAsia" w:hAnsiTheme="minorEastAsia"/>
         </w:rPr>
         <w:t>export PATH=$PATH:/home/djiango/bsp15.0/gcc-linaro-4.9-2015.05-x86_64_aarch64-linux-gnu/bin</w:t>
       </w:r>
@@ -1831,26 +1919,26 @@
     <w:p>
       <w:pPr>
         <w:rPr>
-          <w:b/>
-        </w:rPr>
-      </w:pPr>
-    </w:p>
-    <w:p>
-      <w:pPr>
-        <w:rPr>
-          <w:b/>
-        </w:rPr>
-      </w:pPr>
-    </w:p>
-    <w:p>
-      <w:pPr>
-        <w:rPr>
-          <w:b/>
-        </w:rPr>
-      </w:pPr>
-      <w:r>
-        <w:rPr>
-          <w:b/>
+          <w:rFonts w:asciiTheme="minorEastAsia" w:hAnsiTheme="minorEastAsia"/>
+        </w:rPr>
+      </w:pPr>
+    </w:p>
+    <w:p>
+      <w:pPr>
+        <w:rPr>
+          <w:rFonts w:asciiTheme="minorEastAsia" w:hAnsiTheme="minorEastAsia"/>
+        </w:rPr>
+      </w:pPr>
+    </w:p>
+    <w:p>
+      <w:pPr>
+        <w:rPr>
+          <w:rFonts w:asciiTheme="minorEastAsia" w:hAnsiTheme="minorEastAsia"/>
+        </w:rPr>
+      </w:pPr>
+      <w:r>
+        <w:rPr>
+          <w:rFonts w:asciiTheme="minorEastAsia" w:hAnsiTheme="minorEastAsia"/>
         </w:rPr>
         <w:t>cd /home/djiango/Ne10/projectNe10</w:t>
       </w:r>
@@ -1858,33 +1946,33 @@
     <w:p>
       <w:pPr>
         <w:rPr>
-          <w:b/>
-        </w:rPr>
-      </w:pPr>
-    </w:p>
-    <w:p>
-      <w:pPr>
-        <w:rPr>
-          <w:b/>
-        </w:rPr>
-      </w:pPr>
-    </w:p>
-    <w:p>
-      <w:pPr>
-        <w:rPr>
-          <w:b/>
-        </w:rPr>
-      </w:pPr>
-    </w:p>
-    <w:p>
-      <w:pPr>
-        <w:rPr>
-          <w:b/>
-        </w:rPr>
-      </w:pPr>
-      <w:r>
-        <w:rPr>
-          <w:b/>
+          <w:rFonts w:asciiTheme="minorEastAsia" w:hAnsiTheme="minorEastAsia"/>
+        </w:rPr>
+      </w:pPr>
+    </w:p>
+    <w:p>
+      <w:pPr>
+        <w:rPr>
+          <w:rFonts w:asciiTheme="minorEastAsia" w:hAnsiTheme="minorEastAsia"/>
+        </w:rPr>
+      </w:pPr>
+    </w:p>
+    <w:p>
+      <w:pPr>
+        <w:rPr>
+          <w:rFonts w:asciiTheme="minorEastAsia" w:hAnsiTheme="minorEastAsia"/>
+        </w:rPr>
+      </w:pPr>
+    </w:p>
+    <w:p>
+      <w:pPr>
+        <w:rPr>
+          <w:rFonts w:asciiTheme="minorEastAsia" w:hAnsiTheme="minorEastAsia"/>
+        </w:rPr>
+      </w:pPr>
+      <w:r>
+        <w:rPr>
+          <w:rFonts w:asciiTheme="minorEastAsia" w:hAnsiTheme="minorEastAsia"/>
         </w:rPr>
         <w:t>mkdir build &amp;&amp; cd build</w:t>
       </w:r>
@@ -1892,12 +1980,12 @@
     <w:p>
       <w:pPr>
         <w:rPr>
-          <w:b/>
-        </w:rPr>
-      </w:pPr>
-      <w:r>
-        <w:rPr>
-          <w:b/>
+          <w:rFonts w:asciiTheme="minorEastAsia" w:hAnsiTheme="minorEastAsia"/>
+        </w:rPr>
+      </w:pPr>
+      <w:r>
+        <w:rPr>
+          <w:rFonts w:asciiTheme="minorEastAsia" w:hAnsiTheme="minorEastAsia"/>
         </w:rPr>
         <w:t>cmake -DCMAKE_TOOLCHAIN_FILE=/home/djiango/Ne10/projectNe10/GNUlinux_config.cmake ..</w:t>
       </w:r>
@@ -1905,12 +1993,12 @@
     <w:p>
       <w:pPr>
         <w:rPr>
-          <w:b/>
-        </w:rPr>
-      </w:pPr>
-      <w:r>
-        <w:rPr>
-          <w:b/>
+          <w:rFonts w:asciiTheme="minorEastAsia" w:hAnsiTheme="minorEastAsia"/>
+        </w:rPr>
+      </w:pPr>
+      <w:r>
+        <w:rPr>
+          <w:rFonts w:asciiTheme="minorEastAsia" w:hAnsiTheme="minorEastAsia"/>
         </w:rPr>
         <w:t>make</w:t>
       </w:r>
@@ -1918,160 +2006,547 @@
     <w:p>
       <w:pPr>
         <w:rPr>
-          <w:b/>
-        </w:rPr>
-      </w:pPr>
-    </w:p>
-    <w:p>
-      <w:pPr>
-        <w:rPr>
-          <w:b/>
-        </w:rPr>
-      </w:pPr>
-    </w:p>
-    <w:p>
-      <w:pPr>
-        <w:rPr>
-          <w:b/>
-        </w:rPr>
-      </w:pPr>
-    </w:p>
-    <w:p>
-      <w:pPr>
-        <w:rPr>
-          <w:b/>
-        </w:rPr>
-      </w:pPr>
-    </w:p>
-    <w:p>
-      <w:pPr>
-        <w:rPr>
-          <w:b/>
-        </w:rPr>
-      </w:pPr>
-    </w:p>
-    <w:p>
-      <w:pPr>
-        <w:rPr>
-          <w:b/>
-        </w:rPr>
-      </w:pPr>
-    </w:p>
-    <w:p>
-      <w:pPr>
-        <w:rPr>
-          <w:b/>
-        </w:rPr>
-      </w:pPr>
-    </w:p>
-    <w:p>
-      <w:pPr>
-        <w:rPr>
-          <w:b/>
-        </w:rPr>
-      </w:pPr>
-    </w:p>
-    <w:p>
-      <w:pPr>
-        <w:rPr>
-          <w:b/>
-        </w:rPr>
-      </w:pPr>
-    </w:p>
-    <w:p>
-      <w:pPr>
-        <w:rPr>
-          <w:b/>
-        </w:rPr>
-      </w:pPr>
-    </w:p>
-    <w:p>
-      <w:pPr>
-        <w:rPr>
-          <w:b/>
-        </w:rPr>
-      </w:pPr>
-    </w:p>
-    <w:p>
-      <w:pPr>
-        <w:rPr>
-          <w:b/>
-        </w:rPr>
-      </w:pPr>
-    </w:p>
-    <w:p>
-      <w:pPr>
-        <w:rPr>
-          <w:b/>
-        </w:rPr>
-      </w:pPr>
-    </w:p>
-    <w:p>
-      <w:pPr>
-        <w:rPr>
-          <w:b/>
-        </w:rPr>
-      </w:pPr>
-    </w:p>
-    <w:p>
-      <w:pPr>
-        <w:rPr>
-          <w:b/>
-        </w:rPr>
-      </w:pPr>
-    </w:p>
-    <w:p>
-      <w:pPr>
-        <w:rPr>
-          <w:b/>
-        </w:rPr>
-      </w:pPr>
-    </w:p>
-    <w:p>
-      <w:pPr>
-        <w:rPr>
-          <w:b/>
-        </w:rPr>
-      </w:pPr>
-    </w:p>
-    <w:p>
-      <w:pPr>
-        <w:rPr>
-          <w:b/>
-        </w:rPr>
-      </w:pPr>
-    </w:p>
-    <w:p>
-      <w:pPr>
-        <w:rPr>
-          <w:b/>
-        </w:rPr>
-      </w:pPr>
-    </w:p>
-    <w:p>
-      <w:pPr>
-        <w:rPr>
-          <w:b/>
-        </w:rPr>
-      </w:pPr>
-    </w:p>
-    <w:p>
-      <w:pPr>
-        <w:rPr>
-          <w:b/>
-        </w:rPr>
-      </w:pPr>
-    </w:p>
-    <w:p>
-      <w:pPr>
-        <w:rPr>
-          <w:b/>
-        </w:rPr>
-      </w:pPr>
-    </w:p>
-    <w:p>
-      <w:pPr>
-        <w:rPr>
+          <w:rFonts w:asciiTheme="minorEastAsia" w:hAnsiTheme="minorEastAsia"/>
+        </w:rPr>
+      </w:pPr>
+    </w:p>
+    <w:p>
+      <w:pPr>
+        <w:rPr>
+          <w:rFonts w:asciiTheme="minorEastAsia" w:hAnsiTheme="minorEastAsia"/>
+        </w:rPr>
+      </w:pPr>
+    </w:p>
+    <w:p>
+      <w:pPr>
+        <w:rPr>
+          <w:rFonts w:asciiTheme="minorEastAsia" w:hAnsiTheme="minorEastAsia"/>
+        </w:rPr>
+      </w:pPr>
+    </w:p>
+    <w:p>
+      <w:pPr>
+        <w:rPr>
+          <w:rFonts w:asciiTheme="minorEastAsia" w:hAnsiTheme="minorEastAsia"/>
+        </w:rPr>
+      </w:pPr>
+      <w:r>
+        <w:rPr>
+          <w:rFonts w:asciiTheme="minorEastAsia" w:hAnsiTheme="minorEastAsia"/>
+        </w:rPr>
+        <w:t>/media/jcq/study/NEON/NE10/Ne10-master/build</w:t>
+      </w:r>
+    </w:p>
+    <w:p>
+      <w:pPr>
+        <w:rPr>
+          <w:rFonts w:asciiTheme="minorEastAsia" w:hAnsiTheme="minorEastAsia"/>
+        </w:rPr>
+      </w:pPr>
+    </w:p>
+    <w:p>
+      <w:pPr>
+        <w:rPr>
+          <w:rFonts w:asciiTheme="minorEastAsia" w:hAnsiTheme="minorEastAsia"/>
+        </w:rPr>
+      </w:pPr>
+    </w:p>
+    <w:p>
+      <w:pPr>
+        <w:rPr>
+          <w:rFonts w:asciiTheme="minorEastAsia" w:hAnsiTheme="minorEastAsia"/>
+        </w:rPr>
+      </w:pPr>
+      <w:r>
+        <w:rPr>
+          <w:rFonts w:asciiTheme="minorEastAsia" w:hAnsiTheme="minorEastAsia" w:hint="eastAsia"/>
+        </w:rPr>
+        <w:lastRenderedPageBreak/>
+        <w:t>root 下编译的log</w:t>
+      </w:r>
+      <w:r>
+        <w:rPr>
+          <w:rFonts w:asciiTheme="minorEastAsia" w:hAnsiTheme="minorEastAsia" w:hint="eastAsia"/>
+        </w:rPr>
+        <w:t>：</w:t>
+      </w:r>
+    </w:p>
+    <w:p>
+      <w:pPr>
+        <w:rPr>
+          <w:rFonts w:asciiTheme="minorEastAsia" w:hAnsiTheme="minorEastAsia"/>
+        </w:rPr>
+      </w:pPr>
+    </w:p>
+    <w:tbl>
+      <w:tblPr>
+        <w:tblStyle w:val="aa"/>
+        <w:tblW w:w="0" w:type="auto"/>
+        <w:tblLook w:val="04A0"/>
+      </w:tblPr>
+      <w:tblGrid>
+        <w:gridCol w:w="8522"/>
+      </w:tblGrid>
+      <w:tr>
+        <w:tc>
+          <w:tcPr>
+            <w:tcW w:w="8522" w:type="dxa"/>
+          </w:tcPr>
+          <w:p>
+            <w:pPr>
+              <w:rPr>
+                <w:rFonts w:asciiTheme="minorEastAsia" w:hAnsiTheme="minorEastAsia"/>
+              </w:rPr>
+            </w:pPr>
+            <w:r>
+              <w:rPr>
+                <w:rFonts w:asciiTheme="minorEastAsia" w:hAnsiTheme="minorEastAsia"/>
+              </w:rPr>
+              <w:t>root@ubuntu:/home/djiango/sh# ./Ne10.sh</w:t>
+            </w:r>
+          </w:p>
+          <w:p>
+            <w:pPr>
+              <w:rPr>
+                <w:rFonts w:asciiTheme="minorEastAsia" w:hAnsiTheme="minorEastAsia"/>
+              </w:rPr>
+            </w:pPr>
+            <w:r>
+              <w:rPr>
+                <w:rFonts w:asciiTheme="minorEastAsia" w:hAnsiTheme="minorEastAsia"/>
+              </w:rPr>
+              <w:t>-- Target architecture: armv7</w:t>
+            </w:r>
+          </w:p>
+          <w:p>
+            <w:pPr>
+              <w:rPr>
+                <w:rFonts w:asciiTheme="minorEastAsia" w:hAnsiTheme="minorEastAsia"/>
+              </w:rPr>
+            </w:pPr>
+            <w:r>
+              <w:rPr>
+                <w:rFonts w:asciiTheme="minorEastAsia" w:hAnsiTheme="minorEastAsia"/>
+              </w:rPr>
+              <w:t>-- Building type: RELEASE</w:t>
+            </w:r>
+          </w:p>
+          <w:p>
+            <w:pPr>
+              <w:rPr>
+                <w:rFonts w:asciiTheme="minorEastAsia" w:hAnsiTheme="minorEastAsia"/>
+              </w:rPr>
+            </w:pPr>
+            <w:r>
+              <w:rPr>
+                <w:rFonts w:asciiTheme="minorEastAsia" w:hAnsiTheme="minorEastAsia"/>
+              </w:rPr>
+              <w:t>-- Configuring done</w:t>
+            </w:r>
+          </w:p>
+          <w:p>
+            <w:pPr>
+              <w:rPr>
+                <w:rFonts w:asciiTheme="minorEastAsia" w:hAnsiTheme="minorEastAsia"/>
+              </w:rPr>
+            </w:pPr>
+            <w:r>
+              <w:rPr>
+                <w:rFonts w:asciiTheme="minorEastAsia" w:hAnsiTheme="minorEastAsia"/>
+              </w:rPr>
+              <w:t>-- Generating done</w:t>
+            </w:r>
+          </w:p>
+          <w:p>
+            <w:pPr>
+              <w:rPr>
+                <w:rFonts w:asciiTheme="minorEastAsia" w:hAnsiTheme="minorEastAsia"/>
+              </w:rPr>
+            </w:pPr>
+            <w:r>
+              <w:rPr>
+                <w:rFonts w:asciiTheme="minorEastAsia" w:hAnsiTheme="minorEastAsia"/>
+              </w:rPr>
+              <w:t>-- Build files have been written to: /home/djiango/Ne10/projectNe10/build</w:t>
+            </w:r>
+          </w:p>
+        </w:tc>
+      </w:tr>
+    </w:tbl>
+    <w:p>
+      <w:pPr>
+        <w:rPr>
+          <w:rFonts w:asciiTheme="minorEastAsia" w:hAnsiTheme="minorEastAsia"/>
+        </w:rPr>
+      </w:pPr>
+    </w:p>
+    <w:p>
+      <w:pPr>
+        <w:rPr>
+          <w:rFonts w:asciiTheme="minorEastAsia" w:hAnsiTheme="minorEastAsia"/>
+        </w:rPr>
+      </w:pPr>
+    </w:p>
+    <w:p>
+      <w:pPr>
+        <w:rPr>
+          <w:rFonts w:asciiTheme="minorEastAsia" w:hAnsiTheme="minorEastAsia"/>
+        </w:rPr>
+      </w:pPr>
+      <w:r>
+        <w:rPr>
+          <w:rFonts w:asciiTheme="minorEastAsia" w:hAnsiTheme="minorEastAsia" w:hint="eastAsia"/>
+        </w:rPr>
+        <w:t xml:space="preserve">修改 Target </w:t>
+      </w:r>
+      <w:r>
+        <w:rPr>
+          <w:rFonts w:asciiTheme="minorEastAsia" w:hAnsiTheme="minorEastAsia"/>
+        </w:rPr>
+        <w:t>architecture</w:t>
+      </w:r>
+      <w:r>
+        <w:rPr>
+          <w:rFonts w:asciiTheme="minorEastAsia" w:hAnsiTheme="minorEastAsia" w:hint="eastAsia"/>
+        </w:rPr>
+        <w:t>: armv7 → aarch64</w:t>
+      </w:r>
+    </w:p>
+    <w:p>
+      <w:pPr>
+        <w:rPr>
+          <w:rFonts w:asciiTheme="minorEastAsia" w:hAnsiTheme="minorEastAsia"/>
+        </w:rPr>
+      </w:pPr>
+    </w:p>
+    <w:p>
+      <w:pPr>
+        <w:rPr>
+          <w:rFonts w:asciiTheme="minorEastAsia" w:hAnsiTheme="minorEastAsia"/>
+        </w:rPr>
+      </w:pPr>
+    </w:p>
+    <w:p>
+      <w:pPr>
+        <w:rPr>
+          <w:rFonts w:asciiTheme="minorEastAsia" w:hAnsiTheme="minorEastAsia"/>
+        </w:rPr>
+      </w:pPr>
+      <w:r>
+        <w:rPr>
+          <w:rFonts w:asciiTheme="minorEastAsia" w:hAnsiTheme="minorEastAsia" w:hint="eastAsia"/>
+        </w:rPr>
+        <w:t>错误</w:t>
+      </w:r>
+      <w:r>
+        <w:rPr>
+          <w:rFonts w:asciiTheme="minorEastAsia" w:hAnsiTheme="minorEastAsia" w:hint="eastAsia"/>
+        </w:rPr>
+        <w:t>2：编译器的问题</w:t>
+      </w:r>
+    </w:p>
+    <w:p>
+      <w:pPr>
+        <w:rPr>
+          <w:rFonts w:asciiTheme="minorEastAsia" w:hAnsiTheme="minorEastAsia"/>
+        </w:rPr>
+      </w:pPr>
+    </w:p>
+    <w:p>
+      <w:pPr>
+        <w:jc w:val="left"/>
+        <w:rPr>
+          <w:b/>
+        </w:rPr>
+      </w:pPr>
+      <w:r>
+        <w:rPr>
+          <w:b/>
+        </w:rPr>
+        <w:t>file included from /home/djiango/Ne10/projectNe10/modules/math/NE10_addc.neon.c:33:0:</w:t>
+      </w:r>
+    </w:p>
+    <w:p>
+      <w:pPr>
+        <w:jc w:val="left"/>
+        <w:rPr>
+          <w:b/>
+        </w:rPr>
+      </w:pPr>
+      <w:r>
+        <w:rPr>
+          <w:b/>
+        </w:rPr>
+        <w:t>/usr/lib/gcc-cross/arm-linux-gnueabihf/5/include/arm_neon.h:31:2: error: #error You must enable NEON instructions (e.g. -mfloat-abi=softfp -mfpu=neon) to use arm_neon.h</w:t>
+      </w:r>
+    </w:p>
+    <w:p>
+      <w:pPr>
+        <w:jc w:val="left"/>
+        <w:rPr>
+          <w:b/>
+        </w:rPr>
+      </w:pPr>
+      <w:r>
+        <w:rPr>
+          <w:b/>
+        </w:rPr>
+        <w:t xml:space="preserve"> #error You must enable NEON instructions (e.g. -mfloat-abi=softfp -mfpu=neon) to use arm_neon.h</w:t>
+      </w:r>
+    </w:p>
+    <w:p>
+      <w:pPr>
+        <w:rPr>
+          <w:b/>
+        </w:rPr>
+      </w:pPr>
+    </w:p>
+    <w:p>
+      <w:pPr>
+        <w:rPr>
+          <w:b/>
+        </w:rPr>
+      </w:pPr>
+    </w:p>
+    <w:p>
+      <w:pPr>
+        <w:rPr>
+          <w:b/>
+        </w:rPr>
+      </w:pPr>
+    </w:p>
+    <w:p>
+      <w:pPr>
+        <w:rPr>
+          <w:b/>
+        </w:rPr>
+      </w:pPr>
+    </w:p>
+    <w:p>
+      <w:pPr>
+        <w:rPr>
+          <w:rFonts w:hint="eastAsia"/>
+          <w:b/>
+        </w:rPr>
+      </w:pPr>
+    </w:p>
+    <w:p>
+      <w:pPr>
+        <w:rPr>
+          <w:rFonts w:hint="eastAsia"/>
+          <w:b/>
+        </w:rPr>
+      </w:pPr>
+    </w:p>
+    <w:p>
+      <w:pPr>
+        <w:rPr>
+          <w:rFonts w:hint="eastAsia"/>
+          <w:b/>
+        </w:rPr>
+      </w:pPr>
+    </w:p>
+    <w:p>
+      <w:pPr>
+        <w:rPr>
+          <w:rFonts w:hint="eastAsia"/>
+          <w:b/>
+        </w:rPr>
+      </w:pPr>
+    </w:p>
+    <w:p>
+      <w:pPr>
+        <w:pStyle w:val="2"/>
+        <w:rPr>
+          <w:rFonts w:hint="eastAsia"/>
+        </w:rPr>
+      </w:pPr>
+      <w:r>
+        <w:rPr>
+          <w:rFonts w:hint="eastAsia"/>
+        </w:rPr>
+        <w:t>2.2</w:t>
+      </w:r>
+      <w:r>
+        <w:rPr>
+          <w:rFonts w:hint="eastAsia"/>
+        </w:rPr>
+        <w:t>、</w:t>
+      </w:r>
+      <w:r>
+        <w:rPr>
+          <w:rFonts w:hint="eastAsia"/>
+        </w:rPr>
+        <w:t>Cross</w:t>
+      </w:r>
+      <w:r>
+        <w:rPr>
+          <w:rFonts w:hint="eastAsia"/>
+        </w:rPr>
+        <w:t xml:space="preserve"> complitation</w:t>
+      </w:r>
+    </w:p>
+    <w:p>
+      <w:pPr>
+        <w:rPr>
+          <w:rFonts w:hint="eastAsia"/>
+          <w:b/>
+        </w:rPr>
+      </w:pPr>
+    </w:p>
+    <w:p>
+      <w:r>
+        <w:t>## Cross compilation on \*nix platforms...</w:t>
+      </w:r>
+    </w:p>
+    <w:p/>
+    <w:p>
+      <w:r>
+        <w:t>### ...for other general \*nix platforms</w:t>
+      </w:r>
+    </w:p>
+    <w:p/>
+    <w:p>
+      <w:r>
+        <w:t>Cross-compiling Ne10 for \*nix platforms is similar to native compilation, but using a cross-compilation toolchain. A boilerplate toolchain file `GNUlinux_config.cmake` is present in the root directory of the project to allow for cross-compilation using the Linaro GCC ARM toolchain (obtained, for example, via `sudo apt-get install gcc-arm-linux-gnueabihf g++-arm-linux-gnueabihf`), but this can also be modified to work with other toolchains. Using this augments the compilation process to look something like the following:</w:t>
+      </w:r>
+    </w:p>
+    <w:p/>
+    <w:p>
+      <w:r>
+        <w:t>```bash</w:t>
+      </w:r>
+    </w:p>
+    <w:p>
+      <w:r>
+        <w:lastRenderedPageBreak/>
+        <w:t>cd $NE10_PATH</w:t>
+      </w:r>
+    </w:p>
+    <w:p>
+      <w:r>
+        <w:t>mkdir build &amp;&amp; cd build</w:t>
+      </w:r>
+    </w:p>
+    <w:p>
+      <w:r>
+        <w:t>export NE10_LINUX_TARGET_ARCH=</w:t>
+      </w:r>
+      <w:r>
+        <w:t xml:space="preserve"> </w:t>
+      </w:r>
+      <w:r>
+        <w:t>aarch64</w:t>
+      </w:r>
+      <w:r>
+        <w:t xml:space="preserve">                      # Can also be "aarch64"</w:t>
+      </w:r>
+    </w:p>
+    <w:p>
+      <w:r>
+        <w:t>cmake -DCMAKE_TOOLCHAIN_FILE=../GNUlinux_config.cmake ..</w:t>
+      </w:r>
+    </w:p>
+    <w:p>
+      <w:r>
+        <w:t>make</w:t>
+      </w:r>
+    </w:p>
+    <w:p>
+      <w:pPr>
+        <w:rPr>
+          <w:rFonts w:hint="eastAsia"/>
+        </w:rPr>
+      </w:pPr>
+      <w:r>
+        <w:t>```</w:t>
+      </w:r>
+    </w:p>
+    <w:p>
+      <w:pPr>
+        <w:rPr>
+          <w:rFonts w:hint="eastAsia"/>
+          <w:b/>
+        </w:rPr>
+      </w:pPr>
+    </w:p>
+    <w:p>
+      <w:pPr>
+        <w:rPr>
+          <w:rFonts w:hint="eastAsia"/>
+          <w:b/>
+        </w:rPr>
+      </w:pPr>
+    </w:p>
+    <w:p>
+      <w:pPr>
+        <w:rPr>
+          <w:rFonts w:hint="eastAsia"/>
+          <w:b/>
+        </w:rPr>
+      </w:pPr>
+    </w:p>
+    <w:p>
+      <w:pPr>
+        <w:rPr>
+          <w:rFonts w:hint="eastAsia"/>
+          <w:b/>
+        </w:rPr>
+      </w:pPr>
+      <w:r>
+        <w:t>export NE10_LINUX_TARGET_ARCH=</w:t>
+      </w:r>
+      <w:r>
+        <w:t xml:space="preserve"> </w:t>
+      </w:r>
+      <w:r>
+        <w:t>aarch64</w:t>
+      </w:r>
+    </w:p>
+    <w:p>
+      <w:pPr>
+        <w:rPr>
+          <w:rFonts w:hint="eastAsia"/>
+          <w:b/>
+        </w:rPr>
+      </w:pPr>
+    </w:p>
+    <w:p>
+      <w:pPr>
+        <w:rPr>
+          <w:rFonts w:hint="eastAsia"/>
+          <w:b/>
+        </w:rPr>
+      </w:pPr>
+    </w:p>
+    <w:p>
+      <w:pPr>
+        <w:rPr>
+          <w:rFonts w:hint="eastAsia"/>
+          <w:b/>
+        </w:rPr>
+      </w:pPr>
+    </w:p>
+    <w:p>
+      <w:pPr>
+        <w:rPr>
+          <w:rFonts w:hint="eastAsia"/>
+          <w:b/>
+        </w:rPr>
+      </w:pPr>
+    </w:p>
+    <w:p>
+      <w:pPr>
+        <w:rPr>
+          <w:rFonts w:hint="eastAsia"/>
+          <w:b/>
+        </w:rPr>
+      </w:pPr>
+    </w:p>
+    <w:p>
+      <w:pPr>
+        <w:rPr>
+          <w:rFonts w:hint="eastAsia"/>
           <w:b/>
         </w:rPr>
       </w:pPr>
@@ -2105,6 +2580,731 @@
         <w:rPr>
           <w:rFonts w:hint="eastAsia"/>
         </w:rPr>
+        <w:t>ARM Compute Library</w:t>
+      </w:r>
+    </w:p>
+    <w:p>
+      <w:pPr>
+        <w:pStyle w:val="2"/>
+      </w:pPr>
+      <w:r>
+        <w:rPr>
+          <w:rFonts w:hint="eastAsia"/>
+        </w:rPr>
+        <w:t>1</w:t>
+      </w:r>
+      <w:r>
+        <w:rPr>
+          <w:rFonts w:hint="eastAsia"/>
+        </w:rPr>
+        <w:t>、介绍</w:t>
+      </w:r>
+    </w:p>
+    <w:p/>
+    <w:p>
+      <w:r>
+        <w:rPr>
+          <w:rFonts w:hint="eastAsia"/>
+        </w:rPr>
+        <w:t>网站资料介绍</w:t>
+      </w:r>
+    </w:p>
+    <w:p>
+      <w:hyperlink r:id="rId10" w:history="1">
+        <w:r>
+          <w:rPr>
+            <w:rStyle w:val="a9"/>
+          </w:rPr>
+          <w:t>https://blog.csdn.net/u010957054/article/details/73800217</w:t>
+        </w:r>
+      </w:hyperlink>
+    </w:p>
+    <w:p/>
+    <w:p/>
+    <w:p/>
+    <w:p/>
+    <w:p>
+      <w:r>
+        <w:rPr>
+          <w:rFonts w:hint="eastAsia"/>
+        </w:rPr>
+        <w:t>ARM Compute Library</w:t>
+      </w:r>
+      <w:r>
+        <w:rPr>
+          <w:rFonts w:hint="eastAsia"/>
+        </w:rPr>
+        <w:t>是</w:t>
+      </w:r>
+      <w:r>
+        <w:rPr>
+          <w:rFonts w:hint="eastAsia"/>
+        </w:rPr>
+        <w:t>ARM</w:t>
+      </w:r>
+      <w:r>
+        <w:rPr>
+          <w:rFonts w:hint="eastAsia"/>
+        </w:rPr>
+        <w:t>公司刚发布不久的开源工程，旨在为图像</w:t>
+      </w:r>
+      <w:r>
+        <w:rPr>
+          <w:rFonts w:hint="eastAsia"/>
+        </w:rPr>
+        <w:t>/</w:t>
+      </w:r>
+      <w:r>
+        <w:rPr>
+          <w:rFonts w:hint="eastAsia"/>
+        </w:rPr>
+        <w:t>视频</w:t>
+      </w:r>
+      <w:r>
+        <w:rPr>
+          <w:rFonts w:hint="eastAsia"/>
+        </w:rPr>
+        <w:t>/</w:t>
+      </w:r>
+      <w:r>
+        <w:rPr>
+          <w:rFonts w:hint="eastAsia"/>
+        </w:rPr>
+        <w:t>多媒体</w:t>
+      </w:r>
+      <w:r>
+        <w:rPr>
+          <w:rFonts w:hint="eastAsia"/>
+        </w:rPr>
+        <w:t>/</w:t>
+      </w:r>
+      <w:r>
+        <w:rPr>
+          <w:rFonts w:hint="eastAsia"/>
+        </w:rPr>
+        <w:t>计算机视觉等领域的开发者提供</w:t>
+      </w:r>
+      <w:r>
+        <w:rPr>
+          <w:rFonts w:hint="eastAsia"/>
+        </w:rPr>
+        <w:t>arm</w:t>
+      </w:r>
+      <w:r>
+        <w:rPr>
+          <w:rFonts w:hint="eastAsia"/>
+        </w:rPr>
+        <w:t>平台的硬件加速库。这个库中分别用</w:t>
+      </w:r>
+      <w:r>
+        <w:rPr>
+          <w:rFonts w:hint="eastAsia"/>
+        </w:rPr>
+        <w:t>OpenCL</w:t>
+      </w:r>
+      <w:r>
+        <w:rPr>
+          <w:rFonts w:hint="eastAsia"/>
+        </w:rPr>
+        <w:t>与</w:t>
+      </w:r>
+      <w:r>
+        <w:rPr>
+          <w:rFonts w:hint="eastAsia"/>
+        </w:rPr>
+        <w:t>NEON</w:t>
+      </w:r>
+      <w:r>
+        <w:rPr>
+          <w:rFonts w:hint="eastAsia"/>
+        </w:rPr>
+        <w:t>的方式实现了一些上述领域的基本算法，</w:t>
+      </w:r>
+      <w:r>
+        <w:rPr>
+          <w:rFonts w:hint="eastAsia"/>
+        </w:rPr>
+        <w:t>OpenCL</w:t>
+      </w:r>
+      <w:r>
+        <w:rPr>
+          <w:rFonts w:hint="eastAsia"/>
+        </w:rPr>
+        <w:t>主要是</w:t>
+      </w:r>
+      <w:r>
+        <w:rPr>
+          <w:rFonts w:hint="eastAsia"/>
+        </w:rPr>
+        <w:t>arm</w:t>
+      </w:r>
+      <w:r>
+        <w:rPr>
+          <w:rFonts w:hint="eastAsia"/>
+        </w:rPr>
+        <w:t>的</w:t>
+      </w:r>
+      <w:r>
+        <w:rPr>
+          <w:rFonts w:hint="eastAsia"/>
+        </w:rPr>
+        <w:t>Mali GPU</w:t>
+      </w:r>
+      <w:r>
+        <w:rPr>
+          <w:rFonts w:hint="eastAsia"/>
+        </w:rPr>
+        <w:t>加速，</w:t>
+      </w:r>
+      <w:r>
+        <w:rPr>
+          <w:rFonts w:hint="eastAsia"/>
+        </w:rPr>
+        <w:t>NEON</w:t>
+      </w:r>
+      <w:r>
+        <w:rPr>
+          <w:rFonts w:hint="eastAsia"/>
+        </w:rPr>
+        <w:t>是针对</w:t>
+      </w:r>
+      <w:r>
+        <w:rPr>
+          <w:rFonts w:hint="eastAsia"/>
+        </w:rPr>
+        <w:t>arm</w:t>
+      </w:r>
+      <w:r>
+        <w:rPr>
+          <w:rFonts w:hint="eastAsia"/>
+        </w:rPr>
+        <w:t>的</w:t>
+      </w:r>
+      <w:r>
+        <w:rPr>
+          <w:rFonts w:hint="eastAsia"/>
+        </w:rPr>
+        <w:t>A</w:t>
+      </w:r>
+      <w:r>
+        <w:rPr>
+          <w:rFonts w:hint="eastAsia"/>
+        </w:rPr>
+        <w:t>系列</w:t>
+      </w:r>
+      <w:r>
+        <w:rPr>
+          <w:rFonts w:hint="eastAsia"/>
+        </w:rPr>
+        <w:t>CPU</w:t>
+      </w:r>
+      <w:r>
+        <w:rPr>
+          <w:rFonts w:hint="eastAsia"/>
+        </w:rPr>
+        <w:t>。</w:t>
+      </w:r>
+    </w:p>
+    <w:p/>
+    <w:p>
+      <w:r>
+        <w:rPr>
+          <w:rFonts w:hint="eastAsia"/>
+        </w:rPr>
+        <w:t>我最近研究了一下它的源码，主要看了针对</w:t>
+      </w:r>
+      <w:r>
+        <w:rPr>
+          <w:rFonts w:hint="eastAsia"/>
+        </w:rPr>
+        <w:t>CNN</w:t>
+      </w:r>
+      <w:r>
+        <w:rPr>
+          <w:rFonts w:hint="eastAsia"/>
+        </w:rPr>
+        <w:t>的卷积运算需要用到的</w:t>
+      </w:r>
+      <w:r>
+        <w:rPr>
+          <w:rFonts w:hint="eastAsia"/>
+        </w:rPr>
+        <w:t>convolution</w:t>
+      </w:r>
+      <w:r>
+        <w:rPr>
+          <w:rFonts w:hint="eastAsia"/>
+        </w:rPr>
+        <w:t>过程。当然，其他的基本算法也都是同样的流程。工程中是把图像按照列的方式分割成子块，然后分别启动几个线程去处理这些子块。对于</w:t>
+      </w:r>
+      <w:r>
+        <w:rPr>
+          <w:rFonts w:hint="eastAsia"/>
+        </w:rPr>
+        <w:t>convolution</w:t>
+      </w:r>
+      <w:r>
+        <w:rPr>
+          <w:rFonts w:hint="eastAsia"/>
+        </w:rPr>
+        <w:t>来说，</w:t>
+      </w:r>
+      <w:r>
+        <w:rPr>
+          <w:rFonts w:hint="eastAsia"/>
+        </w:rPr>
+        <w:t>NEON</w:t>
+      </w:r>
+      <w:r>
+        <w:rPr>
+          <w:rFonts w:hint="eastAsia"/>
+        </w:rPr>
+        <w:t>方式实现了两种方法，一种是</w:t>
+      </w:r>
+      <w:r>
+        <w:rPr>
+          <w:rFonts w:hint="eastAsia"/>
+        </w:rPr>
+        <w:t>GEMM</w:t>
+      </w:r>
+      <w:r>
+        <w:rPr>
+          <w:rFonts w:hint="eastAsia"/>
+        </w:rPr>
+        <w:t>的方法，把输入图像先</w:t>
+      </w:r>
+      <w:r>
+        <w:rPr>
+          <w:rFonts w:hint="eastAsia"/>
+        </w:rPr>
+        <w:t>im2col</w:t>
+      </w:r>
+      <w:r>
+        <w:rPr>
+          <w:rFonts w:hint="eastAsia"/>
+        </w:rPr>
+        <w:t>，然后</w:t>
+      </w:r>
+      <w:r>
+        <w:rPr>
+          <w:rFonts w:hint="eastAsia"/>
+        </w:rPr>
+        <w:t>interleave</w:t>
+      </w:r>
+      <w:r>
+        <w:rPr>
+          <w:rFonts w:hint="eastAsia"/>
+        </w:rPr>
+        <w:t>操作，把</w:t>
+      </w:r>
+      <w:r>
+        <w:rPr>
+          <w:rFonts w:hint="eastAsia"/>
+        </w:rPr>
+        <w:t>weight</w:t>
+      </w:r>
+      <w:r>
+        <w:rPr>
+          <w:rFonts w:hint="eastAsia"/>
+        </w:rPr>
+        <w:t>进行</w:t>
+      </w:r>
+      <w:r>
+        <w:rPr>
+          <w:rFonts w:hint="eastAsia"/>
+        </w:rPr>
+        <w:t>transposed</w:t>
+      </w:r>
+      <w:r>
+        <w:rPr>
+          <w:rFonts w:hint="eastAsia"/>
+        </w:rPr>
+        <w:t>操作，之后进行矩阵乘法，之所以有</w:t>
+      </w:r>
+      <w:r>
+        <w:rPr>
+          <w:rFonts w:hint="eastAsia"/>
+        </w:rPr>
+        <w:t>interleave</w:t>
+      </w:r>
+      <w:r>
+        <w:rPr>
+          <w:rFonts w:hint="eastAsia"/>
+        </w:rPr>
+        <w:t>与</w:t>
+      </w:r>
+      <w:r>
+        <w:rPr>
+          <w:rFonts w:hint="eastAsia"/>
+        </w:rPr>
+        <w:t>transposed</w:t>
+      </w:r>
+      <w:r>
+        <w:rPr>
+          <w:rFonts w:hint="eastAsia"/>
+        </w:rPr>
+        <w:t>两步是为了矩阵乘法时</w:t>
+      </w:r>
+      <w:r>
+        <w:rPr>
+          <w:rFonts w:hint="eastAsia"/>
+        </w:rPr>
+        <w:t>NEON</w:t>
+      </w:r>
+      <w:r>
+        <w:rPr>
+          <w:rFonts w:hint="eastAsia"/>
+        </w:rPr>
+        <w:t>指令集</w:t>
+      </w:r>
+      <w:r>
+        <w:rPr>
+          <w:rFonts w:hint="eastAsia"/>
+        </w:rPr>
+        <w:t>load</w:t>
+      </w:r>
+      <w:r>
+        <w:rPr>
+          <w:rFonts w:hint="eastAsia"/>
+        </w:rPr>
+        <w:t>数据的连贯性与平顺性，并且不需要重复</w:t>
+      </w:r>
+      <w:r>
+        <w:rPr>
+          <w:rFonts w:hint="eastAsia"/>
+        </w:rPr>
+        <w:t>load</w:t>
+      </w:r>
+      <w:r>
+        <w:rPr>
+          <w:rFonts w:hint="eastAsia"/>
+        </w:rPr>
+        <w:t>，最大限度的发挥了</w:t>
+      </w:r>
+      <w:r>
+        <w:rPr>
+          <w:rFonts w:hint="eastAsia"/>
+        </w:rPr>
+        <w:t>neon</w:t>
+      </w:r>
+      <w:r>
+        <w:rPr>
+          <w:rFonts w:hint="eastAsia"/>
+        </w:rPr>
+        <w:t>指令集</w:t>
+      </w:r>
+      <w:r>
+        <w:rPr>
+          <w:rFonts w:hint="eastAsia"/>
+        </w:rPr>
+        <w:lastRenderedPageBreak/>
+        <w:t>的能力。还一种方法是标准的卷积运算。当然其中也是运用了</w:t>
+      </w:r>
+      <w:r>
+        <w:rPr>
+          <w:rFonts w:hint="eastAsia"/>
+        </w:rPr>
+        <w:t>NEON</w:t>
+      </w:r>
+      <w:r>
+        <w:rPr>
+          <w:rFonts w:hint="eastAsia"/>
+        </w:rPr>
+        <w:t>的</w:t>
+      </w:r>
+      <w:r>
+        <w:rPr>
+          <w:rFonts w:hint="eastAsia"/>
+        </w:rPr>
+        <w:t>intrinsic</w:t>
+      </w:r>
+      <w:r>
+        <w:rPr>
+          <w:rFonts w:hint="eastAsia"/>
+        </w:rPr>
+        <w:t>函数调用方式。</w:t>
+      </w:r>
+      <w:r>
+        <w:rPr>
+          <w:rFonts w:hint="eastAsia"/>
+        </w:rPr>
+        <w:t>OpenCL</w:t>
+      </w:r>
+      <w:r>
+        <w:rPr>
+          <w:rFonts w:hint="eastAsia"/>
+        </w:rPr>
+        <w:t>调用</w:t>
+      </w:r>
+      <w:r>
+        <w:rPr>
+          <w:rFonts w:hint="eastAsia"/>
+        </w:rPr>
+        <w:t>GPU</w:t>
+      </w:r>
+      <w:r>
+        <w:rPr>
+          <w:rFonts w:hint="eastAsia"/>
+        </w:rPr>
+        <w:t>加速的方式我还没有细看，不过大体上看来主要流程与</w:t>
+      </w:r>
+      <w:r>
+        <w:rPr>
+          <w:rFonts w:hint="eastAsia"/>
+        </w:rPr>
+        <w:t>NEON</w:t>
+      </w:r>
+      <w:r>
+        <w:rPr>
+          <w:rFonts w:hint="eastAsia"/>
+        </w:rPr>
+        <w:t>的方式类似，也是按照线程数分割图像，然后并行处理子块。其中也是有</w:t>
+      </w:r>
+      <w:r>
+        <w:rPr>
+          <w:rFonts w:hint="eastAsia"/>
+        </w:rPr>
+        <w:t>shape</w:t>
+      </w:r>
+      <w:r>
+        <w:rPr>
+          <w:rFonts w:hint="eastAsia"/>
+        </w:rPr>
+        <w:t>，</w:t>
+      </w:r>
+      <w:r>
+        <w:rPr>
+          <w:rFonts w:hint="eastAsia"/>
+        </w:rPr>
+        <w:t>window</w:t>
+      </w:r>
+      <w:r>
+        <w:rPr>
+          <w:rFonts w:hint="eastAsia"/>
+        </w:rPr>
+        <w:t>，</w:t>
+      </w:r>
+      <w:r>
+        <w:rPr>
+          <w:rFonts w:hint="eastAsia"/>
+        </w:rPr>
+        <w:t>iterator</w:t>
+      </w:r>
+      <w:r>
+        <w:rPr>
+          <w:rFonts w:hint="eastAsia"/>
+        </w:rPr>
+        <w:t>的概念。只是真正的计算中与</w:t>
+      </w:r>
+      <w:r>
+        <w:rPr>
+          <w:rFonts w:hint="eastAsia"/>
+        </w:rPr>
+        <w:t>NEON</w:t>
+      </w:r>
+      <w:r>
+        <w:rPr>
+          <w:rFonts w:hint="eastAsia"/>
+        </w:rPr>
+        <w:t>的指令集不一样。</w:t>
+      </w:r>
+    </w:p>
+    <w:p/>
+    <w:p>
+      <w:r>
+        <w:rPr>
+          <w:rFonts w:hint="eastAsia"/>
+        </w:rPr>
+        <w:t>这个</w:t>
+      </w:r>
+      <w:r>
+        <w:rPr>
+          <w:rFonts w:hint="eastAsia"/>
+        </w:rPr>
+        <w:t>lib</w:t>
+      </w:r>
+      <w:r>
+        <w:rPr>
+          <w:rFonts w:hint="eastAsia"/>
+        </w:rPr>
+        <w:t>发布之后，开发者可以不用关心</w:t>
+      </w:r>
+      <w:r>
+        <w:rPr>
+          <w:rFonts w:hint="eastAsia"/>
+        </w:rPr>
+        <w:t>arm</w:t>
+      </w:r>
+      <w:r>
+        <w:rPr>
+          <w:rFonts w:hint="eastAsia"/>
+        </w:rPr>
+        <w:t>的</w:t>
+      </w:r>
+      <w:r>
+        <w:rPr>
+          <w:rFonts w:hint="eastAsia"/>
+        </w:rPr>
+        <w:t>cpu</w:t>
+      </w:r>
+      <w:r>
+        <w:rPr>
+          <w:rFonts w:hint="eastAsia"/>
+        </w:rPr>
+        <w:t>与</w:t>
+      </w:r>
+      <w:r>
+        <w:rPr>
+          <w:rFonts w:hint="eastAsia"/>
+        </w:rPr>
+        <w:t>gpu</w:t>
+      </w:r>
+      <w:r>
+        <w:rPr>
+          <w:rFonts w:hint="eastAsia"/>
+        </w:rPr>
+        <w:t>怎样通过</w:t>
+      </w:r>
+      <w:r>
+        <w:rPr>
+          <w:rFonts w:hint="eastAsia"/>
+        </w:rPr>
+        <w:t>NEON</w:t>
+      </w:r>
+      <w:r>
+        <w:rPr>
+          <w:rFonts w:hint="eastAsia"/>
+        </w:rPr>
+        <w:t>或</w:t>
+      </w:r>
+      <w:r>
+        <w:rPr>
+          <w:rFonts w:hint="eastAsia"/>
+        </w:rPr>
+        <w:t>OpenCL</w:t>
+      </w:r>
+      <w:r>
+        <w:rPr>
+          <w:rFonts w:hint="eastAsia"/>
+        </w:rPr>
+        <w:t>来实现硬件的加速，直接调用这个库中的接口就可以，对于开发计算机视觉类的应用但是不太了解硬件加速编程的工程师来说十分有利。</w:t>
+      </w:r>
+    </w:p>
+    <w:p/>
+    <w:p/>
+    <w:p>
+      <w:pPr>
+        <w:rPr>
+          <w:b/>
+        </w:rPr>
+      </w:pPr>
+    </w:p>
+    <w:p>
+      <w:pPr>
+        <w:rPr>
+          <w:b/>
+        </w:rPr>
+      </w:pPr>
+    </w:p>
+    <w:p>
+      <w:pPr>
+        <w:rPr>
+          <w:b/>
+        </w:rPr>
+      </w:pPr>
+    </w:p>
+    <w:p>
+      <w:pPr>
+        <w:rPr>
+          <w:b/>
+        </w:rPr>
+      </w:pPr>
+    </w:p>
+    <w:p>
+      <w:pPr>
+        <w:rPr>
+          <w:b/>
+        </w:rPr>
+      </w:pPr>
+    </w:p>
+    <w:p>
+      <w:pPr>
+        <w:rPr>
+          <w:b/>
+        </w:rPr>
+      </w:pPr>
+    </w:p>
+    <w:p>
+      <w:pPr>
+        <w:rPr>
+          <w:b/>
+        </w:rPr>
+      </w:pPr>
+    </w:p>
+    <w:p>
+      <w:pPr>
+        <w:rPr>
+          <w:b/>
+        </w:rPr>
+      </w:pPr>
+    </w:p>
+    <w:p>
+      <w:pPr>
+        <w:rPr>
+          <w:b/>
+        </w:rPr>
+      </w:pPr>
+    </w:p>
+    <w:p>
+      <w:pPr>
+        <w:rPr>
+          <w:b/>
+        </w:rPr>
+      </w:pPr>
+    </w:p>
+    <w:p>
+      <w:pPr>
+        <w:rPr>
+          <w:b/>
+        </w:rPr>
+      </w:pPr>
+    </w:p>
+    <w:p>
+      <w:pPr>
+        <w:rPr>
+          <w:b/>
+        </w:rPr>
+      </w:pPr>
+    </w:p>
+    <w:p>
+      <w:pPr>
+        <w:rPr>
+          <w:b/>
+        </w:rPr>
+      </w:pPr>
+    </w:p>
+    <w:p>
+      <w:pPr>
+        <w:rPr>
+          <w:b/>
+        </w:rPr>
+      </w:pPr>
+    </w:p>
+    <w:p>
+      <w:pPr>
+        <w:rPr>
+          <w:b/>
+        </w:rPr>
+      </w:pPr>
+    </w:p>
+    <w:p>
+      <w:pPr>
+        <w:pStyle w:val="1"/>
+      </w:pPr>
+      <w:r>
+        <w:rPr>
+          <w:rFonts w:hint="eastAsia"/>
+        </w:rPr>
         <w:t>参考资料</w:t>
       </w:r>
     </w:p>
@@ -2195,7 +3395,7 @@
           <w:b/>
         </w:rPr>
       </w:pPr>
-      <w:hyperlink r:id="rId9" w:history="1">
+      <w:hyperlink r:id="rId11" w:history="1">
         <w:r>
           <w:rPr>
             <w:rStyle w:val="a9"/>
@@ -2221,6 +3421,7 @@
         <w:rPr>
           <w:rFonts w:hint="eastAsia"/>
         </w:rPr>
+        <w:lastRenderedPageBreak/>
         <w:t>1.1</w:t>
       </w:r>
       <w:r>
@@ -2387,7 +3588,6 @@
           <w:b/>
           <w:noProof/>
         </w:rPr>
-        <w:lastRenderedPageBreak/>
         <w:drawing>
           <wp:inline distT="0" distB="0" distL="0" distR="0">
             <wp:extent cx="5274310" cy="2715548"/>
@@ -2406,7 +3606,7 @@
                     </pic:cNvPicPr>
                   </pic:nvPicPr>
                   <pic:blipFill>
-                    <a:blip r:embed="rId10"/>
+                    <a:blip r:embed="rId12"/>
                     <a:srcRect/>
                     <a:stretch>
                       <a:fillRect/>
@@ -2832,7 +4032,6 @@
     </w:p>
     <w:p>
       <w:r>
-        <w:lastRenderedPageBreak/>
         <w:t>(u)int16x4_t;</w:t>
       </w:r>
     </w:p>
@@ -3318,14 +4517,7 @@
         <w:rPr>
           <w:rFonts w:hint="eastAsia"/>
         </w:rPr>
-        <w:t xml:space="preserve">-32768 ~ </w:t>
-      </w:r>
-      <w:r>
-        <w:rPr>
-          <w:rFonts w:hint="eastAsia"/>
-        </w:rPr>
-        <w:lastRenderedPageBreak/>
-        <w:t>32767</w:t>
+        <w:t>-32768 ~ 32767</w:t>
       </w:r>
       <w:r>
         <w:rPr>
@@ -3602,6 +4794,7 @@
         <w:rPr>
           <w:rFonts w:hint="eastAsia"/>
         </w:rPr>
+        <w:lastRenderedPageBreak/>
         <w:t>1.5</w:t>
       </w:r>
       <w:r>
@@ -3696,7 +4889,6 @@
           </w:p>
           <w:p>
             <w:r>
-              <w:lastRenderedPageBreak/>
               <w:t xml:space="preserve">  dst  += dststride;</w:t>
             </w:r>
           </w:p>
@@ -3816,7 +5008,11 @@
           </w:p>
           <w:p>
             <w:r>
-              <w:t xml:space="preserve">            vst1_u8(&amp;dst[x], vqmovn_u16(vreinterpretq_u16_s16(vmaxq_s16(vminq_s16(result_16x8, max_16x8), min_16x8))));</w:t>
+              <w:t xml:space="preserve">            vst1_u8(&amp;dst[x], </w:t>
+            </w:r>
+            <w:r>
+              <w:lastRenderedPageBreak/>
+              <w:t>vqmovn_u16(vreinterpretq_u16_s16(vmaxq_s16(vminq_s16(result_16x8, max_16x8), min_16x8))));</w:t>
             </w:r>
           </w:p>
           <w:p>
@@ -3997,7 +5193,6 @@
         <w:ind w:firstLineChars="350" w:firstLine="735"/>
       </w:pPr>
       <w:r>
-        <w:lastRenderedPageBreak/>
         <w:t>vld1_u8(&amp;src[x])</w:t>
       </w:r>
       <w:r>
@@ -4873,7 +6068,6 @@
         <w:rPr>
           <w:rFonts w:hint="eastAsia"/>
         </w:rPr>
-        <w:lastRenderedPageBreak/>
         <w:t>2.</w:t>
       </w:r>
       <w:r>
@@ -5014,6 +6208,7 @@
           </w:p>
           <w:p>
             <w:r>
+              <w:lastRenderedPageBreak/>
               <w:t xml:space="preserve">  tmp += MAX_PB_SIZE;</w:t>
             </w:r>
           </w:p>
@@ -5111,120 +6306,120 @@
           </w:p>
           <w:p>
             <w:r>
+              <w:t xml:space="preserve">      58, 58, 58, 58, 58, 58, 58, 58,-10,-10,-10,-10,-10,-10,-10,-10,</w:t>
+            </w:r>
+          </w:p>
+          <w:p>
+            <w:r>
+              <w:t xml:space="preserve">       4,  4,  4,  4,  4,  4,  4,  4, -1, -1, -1, -1, -1, -1, -1, -1}</w:t>
+            </w:r>
+          </w:p>
+          <w:p>
+            <w:r>
+              <w:t>};</w:t>
+            </w:r>
+          </w:p>
+          <w:p>
+            <w:r>
+              <w:t>*/</w:t>
+            </w:r>
+          </w:p>
+          <w:p>
+            <w:r>
+              <w:t>int16x8_t filteT_16x8_0, filteT_16x8_1, filteT_16x8_2, filteT_16x8_3, filteT_16x8_4, filteT_16x8_5, filteT_16x8_6, filteT_16x8_7;</w:t>
+            </w:r>
+          </w:p>
+          <w:p>
+            <w:r>
+              <w:t>int16x8_t result_16x8;</w:t>
+            </w:r>
+          </w:p>
+          <w:p/>
+          <w:p>
+            <w:r>
+              <w:t>filter = ff_hevc_qpel_filtersT[mx - 1];</w:t>
+            </w:r>
+          </w:p>
+          <w:p/>
+          <w:p>
+            <w:r>
+              <w:t>filteT_16x8_0 = vmovl_s8(vld1_s8(&amp;filter[0]));</w:t>
+            </w:r>
+          </w:p>
+          <w:p>
+            <w:r>
+              <w:t>filteT_16x8_1 = vmovl_s8(vld1_s8(&amp;filter[8]));</w:t>
+            </w:r>
+          </w:p>
+          <w:p>
+            <w:r>
+              <w:t>filteT_16x8_2 = vmovl_s8(vld1_s8(&amp;filter[16]));</w:t>
+            </w:r>
+          </w:p>
+          <w:p>
+            <w:r>
+              <w:t>filteT_16x8_3 = vmovl_s8(vld1_s8(&amp;filter[24]));</w:t>
+            </w:r>
+          </w:p>
+          <w:p>
+            <w:r>
+              <w:t>filteT_16x8_4 = vmovl_s8(vld1_s8(&amp;filter[32]));</w:t>
+            </w:r>
+          </w:p>
+          <w:p>
+            <w:r>
+              <w:t>filteT_16x8_5 = vmovl_s8(vld1_s8(&amp;filter[40]));</w:t>
+            </w:r>
+          </w:p>
+          <w:p>
+            <w:r>
+              <w:t>filteT_16x8_6 = vmovl_s8(vld1_s8(&amp;filter[48]));</w:t>
+            </w:r>
+          </w:p>
+          <w:p>
+            <w:r>
+              <w:t>filteT_16x8_7 = vmovl_s8(vld1_s8(&amp;filter[56]));</w:t>
+            </w:r>
+          </w:p>
+          <w:p/>
+          <w:p>
+            <w:r>
+              <w:t>for (y = 0; y &lt; height + QPEL_EXTRA; y++) {</w:t>
+            </w:r>
+          </w:p>
+          <w:p>
+            <w:r>
+              <w:t xml:space="preserve">  for ( x = 0; x &lt; width; x += 8 ) {</w:t>
+            </w:r>
+          </w:p>
+          <w:p>
+            <w:r>
+              <w:t xml:space="preserve">    // init the output reg</w:t>
+            </w:r>
+          </w:p>
+          <w:p>
+            <w:r>
+              <w:t xml:space="preserve">    result_16x8 = vmovq_n_s16(0);</w:t>
+            </w:r>
+          </w:p>
+          <w:p>
+            <w:r>
+              <w:t xml:space="preserve">    // (0)</w:t>
+            </w:r>
+          </w:p>
+          <w:p>
+            <w:r>
+              <w:t xml:space="preserve">    result_16x8 = vmlaq_s16(result_16x8, vreinterpretq_s16_u16(vmovl_u8(vld1_u8(&amp;src[x-3]))), filteT_16x8_0);</w:t>
+            </w:r>
+          </w:p>
+          <w:p>
+            <w:r>
+              <w:t xml:space="preserve">    // (1)</w:t>
+            </w:r>
+          </w:p>
+          <w:p>
+            <w:r>
               <w:lastRenderedPageBreak/>
-              <w:t xml:space="preserve">      58, 58, 58, 58, 58, 58, 58, 58,-10,-10,-10,-10,-10,-10,-10,-10,</w:t>
-            </w:r>
-          </w:p>
-          <w:p>
-            <w:r>
-              <w:t xml:space="preserve">       4,  4,  4,  4,  4,  4,  4,  4, -1, -1, -1, -1, -1, -1, -1, -1}</w:t>
-            </w:r>
-          </w:p>
-          <w:p>
-            <w:r>
-              <w:t>};</w:t>
-            </w:r>
-          </w:p>
-          <w:p>
-            <w:r>
-              <w:t>*/</w:t>
-            </w:r>
-          </w:p>
-          <w:p>
-            <w:r>
-              <w:t>int16x8_t filteT_16x8_0, filteT_16x8_1, filteT_16x8_2, filteT_16x8_3, filteT_16x8_4, filteT_16x8_5, filteT_16x8_6, filteT_16x8_7;</w:t>
-            </w:r>
-          </w:p>
-          <w:p>
-            <w:r>
-              <w:t>int16x8_t result_16x8;</w:t>
-            </w:r>
-          </w:p>
-          <w:p/>
-          <w:p>
-            <w:r>
-              <w:t>filter = ff_hevc_qpel_filtersT[mx - 1];</w:t>
-            </w:r>
-          </w:p>
-          <w:p/>
-          <w:p>
-            <w:r>
-              <w:t>filteT_16x8_0 = vmovl_s8(vld1_s8(&amp;filter[0]));</w:t>
-            </w:r>
-          </w:p>
-          <w:p>
-            <w:r>
-              <w:t>filteT_16x8_1 = vmovl_s8(vld1_s8(&amp;filter[8]));</w:t>
-            </w:r>
-          </w:p>
-          <w:p>
-            <w:r>
-              <w:t>filteT_16x8_2 = vmovl_s8(vld1_s8(&amp;filter[16]));</w:t>
-            </w:r>
-          </w:p>
-          <w:p>
-            <w:r>
-              <w:t>filteT_16x8_3 = vmovl_s8(vld1_s8(&amp;filter[24]));</w:t>
-            </w:r>
-          </w:p>
-          <w:p>
-            <w:r>
-              <w:t>filteT_16x8_4 = vmovl_s8(vld1_s8(&amp;filter[32]));</w:t>
-            </w:r>
-          </w:p>
-          <w:p>
-            <w:r>
-              <w:t>filteT_16x8_5 = vmovl_s8(vld1_s8(&amp;filter[40]));</w:t>
-            </w:r>
-          </w:p>
-          <w:p>
-            <w:r>
-              <w:t>filteT_16x8_6 = vmovl_s8(vld1_s8(&amp;filter[48]));</w:t>
-            </w:r>
-          </w:p>
-          <w:p>
-            <w:r>
-              <w:t>filteT_16x8_7 = vmovl_s8(vld1_s8(&amp;filter[56]));</w:t>
-            </w:r>
-          </w:p>
-          <w:p/>
-          <w:p>
-            <w:r>
-              <w:t>for (y = 0; y &lt; height + QPEL_EXTRA; y++) {</w:t>
-            </w:r>
-          </w:p>
-          <w:p>
-            <w:r>
-              <w:t xml:space="preserve">  for ( x = 0; x &lt; width; x += 8 ) {</w:t>
-            </w:r>
-          </w:p>
-          <w:p>
-            <w:r>
-              <w:t xml:space="preserve">    // init the output reg</w:t>
-            </w:r>
-          </w:p>
-          <w:p>
-            <w:r>
-              <w:t xml:space="preserve">    result_16x8 = vmovq_n_s16(0);</w:t>
-            </w:r>
-          </w:p>
-          <w:p>
-            <w:r>
-              <w:t xml:space="preserve">    // (0)</w:t>
-            </w:r>
-          </w:p>
-          <w:p>
-            <w:r>
-              <w:t xml:space="preserve">    result_16x8 = vmlaq_s16(result_16x8, vreinterpretq_s16_u16(vmovl_u8(vld1_u8(&amp;src[x-3]))), filteT_16x8_0);</w:t>
-            </w:r>
-          </w:p>
-          <w:p>
-            <w:r>
-              <w:t xml:space="preserve">    // (1)</w:t>
-            </w:r>
-          </w:p>
-          <w:p>
-            <w:r>
               <w:t xml:space="preserve">    result_16x8 = vmlaq_s16(result_16x8, vreinterpretq_s16_u16(vmovl_u8(vld1_u8(&amp;src[x-2]))), filteT_16x8_1);</w:t>
             </w:r>
           </w:p>
@@ -5280,7 +6475,6 @@
           </w:p>
           <w:p>
             <w:r>
-              <w:lastRenderedPageBreak/>
               <w:t xml:space="preserve">    // (7)</w:t>
             </w:r>
           </w:p>
@@ -5430,6 +6624,7 @@
         <w:rPr>
           <w:rFonts w:hint="eastAsia"/>
         </w:rPr>
+        <w:lastRenderedPageBreak/>
         <w:t>这样实现，会使得</w:t>
       </w:r>
       <w:r>
@@ -5628,45 +6823,39 @@
         <w:rPr>
           <w:rFonts w:hint="eastAsia"/>
         </w:rPr>
-        <w:t>的原理和基本应用。实际中需要对待优化的函数原理</w:t>
-      </w:r>
+        <w:t>的原理和基本应用。实际中需要对待优化的函数原理及能使用的资源了解清楚才能使用最有效的方法并行化程序。</w:t>
+      </w:r>
+    </w:p>
+    <w:p/>
+    <w:p/>
+    <w:p/>
+    <w:p/>
+    <w:p/>
+    <w:p/>
+    <w:p/>
+    <w:p/>
+    <w:p/>
+    <w:p/>
+    <w:p/>
+    <w:p/>
+    <w:p/>
+    <w:p/>
+    <w:p/>
+    <w:p/>
+    <w:p/>
+    <w:p/>
+    <w:p/>
+    <w:p/>
+    <w:p/>
+    <w:p>
+      <w:pPr>
+        <w:pStyle w:val="2"/>
+      </w:pPr>
       <w:r>
         <w:rPr>
           <w:rFonts w:hint="eastAsia"/>
         </w:rPr>
         <w:lastRenderedPageBreak/>
-        <w:t>及能使用的资源了解清楚才能使用最有效的方法并行化程序。</w:t>
-      </w:r>
-    </w:p>
-    <w:p/>
-    <w:p/>
-    <w:p/>
-    <w:p/>
-    <w:p/>
-    <w:p/>
-    <w:p/>
-    <w:p/>
-    <w:p/>
-    <w:p/>
-    <w:p/>
-    <w:p/>
-    <w:p/>
-    <w:p/>
-    <w:p/>
-    <w:p/>
-    <w:p/>
-    <w:p/>
-    <w:p/>
-    <w:p/>
-    <w:p/>
-    <w:p>
-      <w:pPr>
-        <w:pStyle w:val="2"/>
-      </w:pPr>
-      <w:r>
-        <w:rPr>
-          <w:rFonts w:hint="eastAsia"/>
-        </w:rPr>
         <w:t>二、</w:t>
       </w:r>
       <w:r>
@@ -6030,7 +7219,6 @@
         <w:rPr>
           <w:rFonts w:hint="eastAsia"/>
         </w:rPr>
-        <w:lastRenderedPageBreak/>
         <w:t>以上面的</w:t>
       </w:r>
       <w:r>
@@ -6439,7 +7627,6 @@
               <w:jc w:val="left"/>
             </w:pPr>
             <w:r>
-              <w:lastRenderedPageBreak/>
               <w:t xml:space="preserve">        u_tmp = (u_tmp + 128) &gt;&gt; 8;</w:t>
             </w:r>
           </w:p>
@@ -6629,7 +7816,18 @@
           <w:szCs w:val="23"/>
           <w:shd w:val="clear" w:color="auto" w:fill="FFFFFF"/>
         </w:rPr>
-        <w:t>个整型数放到Q-register中做SIMD运算，一次拿8个BGR算出8个YUV，把向量化程度再提一倍。使用整型运算还有一个好处：一般而言，整型运算指令所需要的时钟周期少于浮点运算的时钟周期。所以，我以这段代码为基准（baseline），用NEON来加速它。（细心的看官也许已经看到我说法中的纰漏：虽然单个整型指令的周期小于单个相同运算的浮点指令的周期，但整型版本的BGR888ToYUV444比起浮点版本的多了移位和加法的overhead，指令数目是不同的，总的时钟周期不一定就短。Good point! 看官不妨看完本文后也用NEON改写浮点版本练练手，两相比较就不难得出最终的结论啦XD）</w:t>
+        <w:t>个整型数放到Q-register中做SIMD运算，一次拿8个BGR算出8个YUV，把向量化程度再提一倍。使用整型运算还有一个好处：一般而言，整型运算指令所需要的时钟周期少于浮点运算的时钟周期。所以，我以这段代码为基准（baseline），用NEON来加速它。（细心的看官也许已经看到我说法中的纰漏：虽然单个整型指令的周期小于单个相同运算的浮点指令</w:t>
+      </w:r>
+      <w:r>
+        <w:rPr>
+          <w:rFonts w:asciiTheme="minorEastAsia" w:hAnsiTheme="minorEastAsia" w:hint="eastAsia"/>
+          <w:color w:val="333333"/>
+          <w:sz w:val="23"/>
+          <w:szCs w:val="23"/>
+          <w:shd w:val="clear" w:color="auto" w:fill="FFFFFF"/>
+        </w:rPr>
+        <w:lastRenderedPageBreak/>
+        <w:t>的周期，但整型版本的BGR888ToYUV444比起浮点版本的多了移位和加法的overhead，指令数目是不同的，总的时钟周期不一定就短。Good point! 看官不妨看完本文后也用NEON改写浮点版本练练手，两相比较就不难得出最终的结论啦XD）</w:t>
       </w:r>
     </w:p>
     <w:p/>
@@ -6712,171 +7910,326 @@
           </w:p>
           <w:p>
             <w:r>
+              <w:t xml:space="preserve">    const int8x16_t s8_rounding = vdupq_n_s8(128);</w:t>
+            </w:r>
+          </w:p>
+          <w:p/>
+          <w:p>
+            <w:r>
+              <w:t xml:space="preserve">    int count = pixel_num / 16;</w:t>
+            </w:r>
+          </w:p>
+          <w:p/>
+          <w:p>
+            <w:r>
+              <w:t xml:space="preserve">    int i;</w:t>
+            </w:r>
+          </w:p>
+          <w:p>
+            <w:r>
+              <w:t xml:space="preserve">    for (i = 0; i &lt; count; ++i) {</w:t>
+            </w:r>
+          </w:p>
+          <w:p>
+            <w:r>
+              <w:t xml:space="preserve">        // Load bgr</w:t>
+            </w:r>
+          </w:p>
+          <w:p>
+            <w:r>
+              <w:t xml:space="preserve">        uint8x16x3_t pixel_bgr = vld3q_u8(bgr);</w:t>
+            </w:r>
+          </w:p>
+          <w:p/>
+          <w:p>
+            <w:r>
+              <w:t xml:space="preserve">        uint8x8_t high_r = vget_high_u8(pixel_bgr.val[0]);</w:t>
+            </w:r>
+          </w:p>
+          <w:p>
+            <w:r>
+              <w:t xml:space="preserve">        uint8x8_t low_r = vget_low_u8(pixel_bgr.val[0]);</w:t>
+            </w:r>
+          </w:p>
+          <w:p>
+            <w:r>
+              <w:t xml:space="preserve">        uint8x8_t high_g = vget_high_u8(pixel_bgr.val[1]);</w:t>
+            </w:r>
+          </w:p>
+          <w:p>
+            <w:r>
+              <w:t xml:space="preserve">        uint8x8_t low_g = vget_low_u8(pixel_bgr.val[1]);</w:t>
+            </w:r>
+          </w:p>
+          <w:p>
+            <w:r>
+              <w:t xml:space="preserve">        uint8x8_t high_b = vget_high_u8(pixel_bgr.val[2]);</w:t>
+            </w:r>
+          </w:p>
+          <w:p>
+            <w:r>
+              <w:t xml:space="preserve">        uint8x8_t low_b = vget_low_u8(pixel_bgr.val[2]);</w:t>
+            </w:r>
+          </w:p>
+          <w:p>
+            <w:r>
+              <w:t xml:space="preserve">        int16x8_t signed_high_r = vreinterpretq_s16_u16(vaddl_u8(high_r, u8_zero));</w:t>
+            </w:r>
+          </w:p>
+          <w:p>
+            <w:r>
+              <w:t xml:space="preserve">        int16x8_t signed_low_r = vreinterpretq_s16_u16(vaddl_u8(low_r, u8_zero));</w:t>
+            </w:r>
+          </w:p>
+          <w:p>
+            <w:r>
+              <w:t xml:space="preserve">        int16x8_t signed_high_g = vreinterpretq_s16_u16(vaddl_u8(high_g, u8_zero));</w:t>
+            </w:r>
+          </w:p>
+          <w:p>
+            <w:r>
+              <w:t xml:space="preserve">        int16x8_t signed_low_g = vreinterpretq_s16_u16(vaddl_u8(low_g, u8_zero));</w:t>
+            </w:r>
+          </w:p>
+          <w:p>
+            <w:r>
+              <w:t xml:space="preserve">        int16x8_t signed_high_b = vreinterpretq_s16_u16(vaddl_u8(high_b, u8_zero));</w:t>
+            </w:r>
+          </w:p>
+          <w:p>
+            <w:r>
+              <w:t xml:space="preserve">        int16x8_t signed_low_b = vreinterpretq_s16_u16(vaddl_u8(low_b, u8_zero));</w:t>
+            </w:r>
+          </w:p>
+          <w:p/>
+          <w:p>
+            <w:r>
+              <w:t xml:space="preserve">        // NOTE:</w:t>
+            </w:r>
+          </w:p>
+          <w:p>
+            <w:r>
               <w:lastRenderedPageBreak/>
-              <w:t xml:space="preserve">    const int8x16_t s8_rounding = vdupq_n_s8(128);</w:t>
+              <w:t xml:space="preserve">        // declaration may not appear after executable statement in block</w:t>
+            </w:r>
+          </w:p>
+          <w:p>
+            <w:r>
+              <w:t xml:space="preserve">        uint16x8_t high_y;</w:t>
+            </w:r>
+          </w:p>
+          <w:p>
+            <w:r>
+              <w:t xml:space="preserve">        uint16x8_t low_y;</w:t>
+            </w:r>
+          </w:p>
+          <w:p>
+            <w:r>
+              <w:t xml:space="preserve">        uint8x8_t scalar = vdup_n_u8(76);</w:t>
+            </w:r>
+          </w:p>
+          <w:p>
+            <w:r>
+              <w:t xml:space="preserve">        int16x8_t high_u;</w:t>
+            </w:r>
+          </w:p>
+          <w:p>
+            <w:r>
+              <w:t xml:space="preserve">        int16x8_t low_u;</w:t>
+            </w:r>
+          </w:p>
+          <w:p>
+            <w:r>
+              <w:t xml:space="preserve">        int16x8_t signed_scalar = vdupq_n_s16(-43);</w:t>
+            </w:r>
+          </w:p>
+          <w:p>
+            <w:r>
+              <w:t xml:space="preserve">        int16x8_t high_v;</w:t>
+            </w:r>
+          </w:p>
+          <w:p>
+            <w:r>
+              <w:t xml:space="preserve">        int16x8_t low_v;</w:t>
+            </w:r>
+          </w:p>
+          <w:p>
+            <w:r>
+              <w:t xml:space="preserve">        uint8x16x3_t pixel_yuv;</w:t>
+            </w:r>
+          </w:p>
+          <w:p>
+            <w:r>
+              <w:t xml:space="preserve">        int8x16_t u;</w:t>
+            </w:r>
+          </w:p>
+          <w:p>
+            <w:r>
+              <w:t xml:space="preserve">        int8x16_t v;</w:t>
             </w:r>
           </w:p>
           <w:p/>
           <w:p>
             <w:r>
-              <w:t xml:space="preserve">    int count = pixel_num / 16;</w:t>
+              <w:rPr>
+                <w:rFonts w:hint="eastAsia"/>
+              </w:rPr>
+              <w:t xml:space="preserve">        // 1. Multiply transform matrix (Y</w:t>
+            </w:r>
+            <w:r>
+              <w:rPr>
+                <w:rFonts w:hint="eastAsia"/>
+              </w:rPr>
+              <w:t>′</w:t>
+            </w:r>
+            <w:r>
+              <w:rPr>
+                <w:rFonts w:hint="eastAsia"/>
+              </w:rPr>
+              <w:t>: unsigned, U/V: signed)</w:t>
+            </w:r>
+          </w:p>
+          <w:p>
+            <w:r>
+              <w:t xml:space="preserve">        high_y = vmull_u8(high_r, scalar);</w:t>
+            </w:r>
+          </w:p>
+          <w:p>
+            <w:r>
+              <w:t xml:space="preserve">        low_y = vmull_u8(low_r, scalar);</w:t>
             </w:r>
           </w:p>
           <w:p/>
           <w:p>
             <w:r>
-              <w:t xml:space="preserve">    int i;</w:t>
-            </w:r>
-          </w:p>
-          <w:p>
-            <w:r>
-              <w:t xml:space="preserve">    for (i = 0; i &lt; count; ++i) {</w:t>
-            </w:r>
-          </w:p>
-          <w:p>
-            <w:r>
-              <w:t xml:space="preserve">        // Load bgr</w:t>
-            </w:r>
-          </w:p>
-          <w:p>
-            <w:r>
-              <w:t xml:space="preserve">        uint8x16x3_t pixel_bgr = vld3q_u8(bgr);</w:t>
+              <w:t xml:space="preserve">        high_u = vmulq_s16(signed_high_r, signed_scalar);</w:t>
+            </w:r>
+          </w:p>
+          <w:p>
+            <w:r>
+              <w:t xml:space="preserve">        low_u = vmulq_s16(signed_low_r, signed_scalar);</w:t>
             </w:r>
           </w:p>
           <w:p/>
           <w:p>
             <w:r>
-              <w:t xml:space="preserve">        uint8x8_t high_r = vget_high_u8(pixel_bgr.val[0]);</w:t>
-            </w:r>
-          </w:p>
-          <w:p>
-            <w:r>
-              <w:t xml:space="preserve">        uint8x8_t low_r = vget_low_u8(pixel_bgr.val[0]);</w:t>
-            </w:r>
-          </w:p>
-          <w:p>
-            <w:r>
-              <w:t xml:space="preserve">        uint8x8_t high_g = vget_high_u8(pixel_bgr.val[1]);</w:t>
-            </w:r>
-          </w:p>
-          <w:p>
-            <w:r>
-              <w:t xml:space="preserve">        uint8x8_t low_g = vget_low_u8(pixel_bgr.val[1]);</w:t>
-            </w:r>
-          </w:p>
-          <w:p>
-            <w:r>
-              <w:t xml:space="preserve">        uint8x8_t high_b = vget_high_u8(pixel_bgr.val[2]);</w:t>
-            </w:r>
-          </w:p>
-          <w:p>
-            <w:r>
-              <w:t xml:space="preserve">        uint8x8_t low_b = vget_low_u8(pixel_bgr.val[2]);</w:t>
-            </w:r>
-          </w:p>
-          <w:p>
-            <w:r>
-              <w:t xml:space="preserve">        int16x8_t signed_high_r = vreinterpretq_s16_u16(vaddl_u8(high_r, u8_zero));</w:t>
-            </w:r>
-          </w:p>
-          <w:p>
-            <w:r>
-              <w:t xml:space="preserve">        int16x8_t signed_low_r = vreinterpretq_s16_u16(vaddl_u8(low_r, u8_zero));</w:t>
-            </w:r>
-          </w:p>
-          <w:p>
-            <w:r>
-              <w:t xml:space="preserve">        int16x8_t signed_high_g = vreinterpretq_s16_u16(vaddl_u8(high_g, u8_zero));</w:t>
-            </w:r>
-          </w:p>
-          <w:p>
-            <w:r>
-              <w:t xml:space="preserve">        int16x8_t signed_low_g = vreinterpretq_s16_u16(vaddl_u8(low_g, u8_zero));</w:t>
-            </w:r>
-          </w:p>
-          <w:p>
-            <w:r>
-              <w:t xml:space="preserve">        int16x8_t signed_high_b = vreinterpretq_s16_u16(vaddl_u8(high_b, u8_zero));</w:t>
-            </w:r>
-          </w:p>
-          <w:p>
-            <w:r>
-              <w:t xml:space="preserve">        int16x8_t signed_low_b = vreinterpretq_s16_u16(vaddl_u8(low_b, u8_zero));</w:t>
+              <w:t xml:space="preserve">        signed_scalar = vdupq_n_s16(127);</w:t>
+            </w:r>
+          </w:p>
+          <w:p>
+            <w:r>
+              <w:t xml:space="preserve">        high_v = vmulq_s16(signed_high_r, signed_scalar);</w:t>
+            </w:r>
+          </w:p>
+          <w:p>
+            <w:r>
+              <w:t xml:space="preserve">        low_v = vmulq_s16(signed_low_r, signed_scalar);</w:t>
             </w:r>
           </w:p>
           <w:p/>
           <w:p>
             <w:r>
-              <w:t xml:space="preserve">        // NOTE:</w:t>
-            </w:r>
-          </w:p>
-          <w:p>
-            <w:r>
-              <w:t xml:space="preserve">        // declaration may not appear after executable statement in block</w:t>
-            </w:r>
-          </w:p>
-          <w:p>
-            <w:r>
-              <w:t xml:space="preserve">        uint16x8_t high_y;</w:t>
-            </w:r>
-          </w:p>
-          <w:p>
-            <w:r>
-              <w:t xml:space="preserve">        uint16x8_t low_y;</w:t>
-            </w:r>
-          </w:p>
-          <w:p>
-            <w:r>
-              <w:t xml:space="preserve">        uint8x8_t scalar = vdup_n_u8(76);</w:t>
-            </w:r>
-          </w:p>
-          <w:p>
-            <w:r>
-              <w:t xml:space="preserve">        int16x8_t high_u;</w:t>
-            </w:r>
-          </w:p>
-          <w:p>
-            <w:r>
-              <w:t xml:space="preserve">        int16x8_t low_u;</w:t>
-            </w:r>
-          </w:p>
-          <w:p>
-            <w:r>
-              <w:t xml:space="preserve">        int16x8_t signed_scalar = vdupq_n_s16(-43);</w:t>
-            </w:r>
-          </w:p>
-          <w:p>
-            <w:r>
-              <w:t xml:space="preserve">        int16x8_t high_v;</w:t>
-            </w:r>
-          </w:p>
-          <w:p>
-            <w:r>
-              <w:t xml:space="preserve">        int16x8_t low_v;</w:t>
-            </w:r>
-          </w:p>
-          <w:p>
-            <w:r>
-              <w:t xml:space="preserve">        uint8x16x3_t pixel_yuv;</w:t>
-            </w:r>
-          </w:p>
-          <w:p>
-            <w:r>
-              <w:t xml:space="preserve">        int8x16_t u;</w:t>
-            </w:r>
-          </w:p>
-          <w:p>
-            <w:r>
-              <w:t xml:space="preserve">        int8x16_t v;</w:t>
+              <w:t xml:space="preserve">        scalar = vdup_n_u8(150);</w:t>
+            </w:r>
+          </w:p>
+          <w:p>
+            <w:r>
+              <w:t xml:space="preserve">        high_y = vmlal_u8(high_y, high_g, scalar);</w:t>
+            </w:r>
+          </w:p>
+          <w:p>
+            <w:r>
+              <w:t xml:space="preserve">        low_y = vmlal_u8(low_y, low_g, scalar);</w:t>
             </w:r>
           </w:p>
           <w:p/>
           <w:p>
             <w:r>
-              <w:rPr>
-                <w:rFonts w:hint="eastAsia"/>
-              </w:rPr>
-              <w:t xml:space="preserve">        // 1. Multiply transform matrix (Y</w:t>
+              <w:t xml:space="preserve">        signed_scalar = vdupq_n_s16(-84);</w:t>
+            </w:r>
+          </w:p>
+          <w:p>
+            <w:r>
+              <w:t xml:space="preserve">        high_u = vmlaq_s16(high_u, signed_high_g, signed_scalar);</w:t>
+            </w:r>
+          </w:p>
+          <w:p>
+            <w:r>
+              <w:t xml:space="preserve">        low_u = vmlaq_s16(low_u, signed_low_g, signed_scalar);</w:t>
+            </w:r>
+          </w:p>
+          <w:p/>
+          <w:p>
+            <w:r>
+              <w:t xml:space="preserve">        signed_scalar = vdupq_n_s16(-106);</w:t>
+            </w:r>
+          </w:p>
+          <w:p>
+            <w:r>
+              <w:t xml:space="preserve">        high_v = vmlaq_s16(high_v, signed_high_g, signed_scalar);</w:t>
+            </w:r>
+          </w:p>
+          <w:p>
+            <w:r>
+              <w:t xml:space="preserve">        low_v = vmlaq_s16(low_v, signed_low_g, signed_scalar);</w:t>
+            </w:r>
+          </w:p>
+          <w:p/>
+          <w:p>
+            <w:r>
+              <w:t xml:space="preserve">        scalar = vdup_n_u8(29);</w:t>
+            </w:r>
+          </w:p>
+          <w:p>
+            <w:r>
+              <w:t xml:space="preserve">        high_y = vmlal_u8(high_y, high_b, scalar);</w:t>
+            </w:r>
+          </w:p>
+          <w:p>
+            <w:r>
+              <w:t xml:space="preserve">        low_y = vmlal_u8(low_y, low_b, scalar);</w:t>
+            </w:r>
+          </w:p>
+          <w:p/>
+          <w:p>
+            <w:r>
+              <w:t xml:space="preserve">        signed_scalar = vdupq_n_s16(127);</w:t>
+            </w:r>
+          </w:p>
+          <w:p>
+            <w:r>
+              <w:t xml:space="preserve">        high_u = vmlaq_s16(high_u, signed_high_b, signed_scalar);</w:t>
+            </w:r>
+          </w:p>
+          <w:p>
+            <w:r>
+              <w:t xml:space="preserve">        low_u = vmlaq_s16(low_u, signed_low_b, signed_scalar);</w:t>
+            </w:r>
+          </w:p>
+          <w:p/>
+          <w:p>
+            <w:r>
+              <w:lastRenderedPageBreak/>
+              <w:t xml:space="preserve">        signed_scalar = vdupq_n_s16(-21);</w:t>
+            </w:r>
+          </w:p>
+          <w:p>
+            <w:r>
+              <w:t xml:space="preserve">        high_v = vmlaq_s16(high_v, signed_high_b, signed_scalar);</w:t>
+            </w:r>
+          </w:p>
+          <w:p>
+            <w:r>
+              <w:t xml:space="preserve">        low_v = vmlaq_s16(low_v, signed_low_b, signed_scalar);</w:t>
+            </w:r>
+          </w:p>
+          <w:p/>
+          <w:p>
+            <w:r>
+              <w:rPr>
+                <w:rFonts w:hint="eastAsia"/>
+              </w:rPr>
+              <w:t xml:space="preserve">        // 2. Scale down ("&gt;&gt;8") to 8-bit values with rounding ("+128") (Y</w:t>
             </w:r>
             <w:r>
               <w:rPr>
@@ -6893,298 +8246,144 @@
           </w:p>
           <w:p>
             <w:r>
-              <w:t xml:space="preserve">        high_y = vmull_u8(high_r, scalar);</w:t>
-            </w:r>
-          </w:p>
-          <w:p>
-            <w:r>
-              <w:t xml:space="preserve">        low_y = vmull_u8(low_r, scalar);</w:t>
+              <w:t xml:space="preserve">        // 3. Add an offset to the values to eliminate any negative values (all results are 8-bit unsigned)</w:t>
             </w:r>
           </w:p>
           <w:p/>
           <w:p>
             <w:r>
-              <w:t xml:space="preserve">        high_u = vmulq_s16(signed_high_r, signed_scalar);</w:t>
-            </w:r>
-          </w:p>
-          <w:p>
-            <w:r>
-              <w:t xml:space="preserve">        low_u = vmulq_s16(signed_low_r, signed_scalar);</w:t>
+              <w:t xml:space="preserve">        high_y = vaddq_u16(high_y, u16_rounding);</w:t>
+            </w:r>
+          </w:p>
+          <w:p>
+            <w:r>
+              <w:t xml:space="preserve">        low_y = vaddq_u16(low_y, u16_rounding);</w:t>
             </w:r>
           </w:p>
           <w:p/>
           <w:p>
             <w:r>
-              <w:t xml:space="preserve">        signed_scalar = vdupq_n_s16(127);</w:t>
+              <w:t xml:space="preserve">        high_u = vaddq_s16(high_u, s16_rounding);</w:t>
+            </w:r>
+          </w:p>
+          <w:p>
+            <w:r>
+              <w:t xml:space="preserve">        low_u = vaddq_s16(low_u, s16_rounding);</w:t>
+            </w:r>
+          </w:p>
+          <w:p/>
+          <w:p>
+            <w:r>
+              <w:t xml:space="preserve">        high_v = vaddq_s16(high_v, s16_rounding);</w:t>
+            </w:r>
+          </w:p>
+          <w:p>
+            <w:r>
+              <w:t xml:space="preserve">        low_v = vaddq_s16(low_v, s16_rounding);</w:t>
+            </w:r>
+          </w:p>
+          <w:p/>
+          <w:p>
+            <w:r>
+              <w:t xml:space="preserve">        pixel_yuv.val[0] = vcombine_u8(vqshrn_n_u16(low_y, 8), vqshrn_n_u16(high_y, 8));</w:t>
+            </w:r>
+          </w:p>
+          <w:p/>
+          <w:p>
+            <w:r>
+              <w:t xml:space="preserve">        u = vcombine_s8(vqshrn_n_s16(low_u, 8), vqshrn_n_s16(high_u, 8));</w:t>
+            </w:r>
+          </w:p>
+          <w:p/>
+          <w:p>
+            <w:r>
+              <w:t xml:space="preserve">        v = vcombine_s8(vqshrn_n_s16(low_v, 8), vqshrn_n_s16(high_v, 8));</w:t>
+            </w:r>
+          </w:p>
+          <w:p/>
+          <w:p>
+            <w:r>
+              <w:t xml:space="preserve">        u = vaddq_s8(u, s8_rounding);</w:t>
+            </w:r>
+          </w:p>
+          <w:p>
+            <w:r>
+              <w:t xml:space="preserve">        pixel_yuv.val[1] = vreinterpretq_u8_s8(u);</w:t>
+            </w:r>
+          </w:p>
+          <w:p/>
+          <w:p>
+            <w:r>
+              <w:t xml:space="preserve">        v = vaddq_s8(v, s8_rounding);</w:t>
+            </w:r>
+          </w:p>
+          <w:p>
+            <w:r>
+              <w:t xml:space="preserve">        pixel_yuv.val[2] = vreinterpretq_u8_s8(v);</w:t>
+            </w:r>
+          </w:p>
+          <w:p/>
+          <w:p>
+            <w:r>
+              <w:t xml:space="preserve">        // Store</w:t>
+            </w:r>
+          </w:p>
+          <w:p>
+            <w:r>
+              <w:t xml:space="preserve">        vst3q_u8(yuv, pixel_yuv);</w:t>
+            </w:r>
+          </w:p>
+          <w:p/>
+          <w:p>
+            <w:r>
+              <w:t xml:space="preserve">        bgr += 3 * 16;</w:t>
+            </w:r>
+          </w:p>
+          <w:p>
+            <w:r>
+              <w:t xml:space="preserve">        yuv += 3 * 16;</w:t>
+            </w:r>
+          </w:p>
+          <w:p>
+            <w:r>
+              <w:t xml:space="preserve">    }</w:t>
+            </w:r>
+          </w:p>
+          <w:p/>
+          <w:p>
+            <w:r>
+              <w:t xml:space="preserve">    // Handle leftovers</w:t>
+            </w:r>
+          </w:p>
+          <w:p>
+            <w:r>
+              <w:t xml:space="preserve">    for (i = count * 16; i &lt; pixel_num; ++i) {</w:t>
+            </w:r>
+          </w:p>
+          <w:p>
+            <w:r>
+              <w:t xml:space="preserve">        uint8_t r = bgr[i * 3];</w:t>
+            </w:r>
+          </w:p>
+          <w:p>
+            <w:r>
+              <w:t xml:space="preserve">        uint8_t g = bgr[i * 3 + 1];</w:t>
+            </w:r>
+          </w:p>
+          <w:p>
+            <w:r>
+              <w:t xml:space="preserve">        uint8_t b = bgr[i * 3 + 2];</w:t>
+            </w:r>
+          </w:p>
+          <w:p/>
+          <w:p>
+            <w:r>
+              <w:t xml:space="preserve">        uint16_t y_tmp = 76 * r + 150 * g + 29 * b;</w:t>
             </w:r>
           </w:p>
           <w:p>
             <w:r>
               <w:lastRenderedPageBreak/>
-              <w:t xml:space="preserve">        high_v = vmulq_s16(signed_high_r, signed_scalar);</w:t>
-            </w:r>
-          </w:p>
-          <w:p>
-            <w:r>
-              <w:t xml:space="preserve">        low_v = vmulq_s16(signed_low_r, signed_scalar);</w:t>
-            </w:r>
-          </w:p>
-          <w:p/>
-          <w:p>
-            <w:r>
-              <w:t xml:space="preserve">        scalar = vdup_n_u8(150);</w:t>
-            </w:r>
-          </w:p>
-          <w:p>
-            <w:r>
-              <w:t xml:space="preserve">        high_y = vmlal_u8(high_y, high_g, scalar);</w:t>
-            </w:r>
-          </w:p>
-          <w:p>
-            <w:r>
-              <w:t xml:space="preserve">        low_y = vmlal_u8(low_y, low_g, scalar);</w:t>
-            </w:r>
-          </w:p>
-          <w:p/>
-          <w:p>
-            <w:r>
-              <w:t xml:space="preserve">        signed_scalar = vdupq_n_s16(-84);</w:t>
-            </w:r>
-          </w:p>
-          <w:p>
-            <w:r>
-              <w:t xml:space="preserve">        high_u = vmlaq_s16(high_u, signed_high_g, signed_scalar);</w:t>
-            </w:r>
-          </w:p>
-          <w:p>
-            <w:r>
-              <w:t xml:space="preserve">        low_u = vmlaq_s16(low_u, signed_low_g, signed_scalar);</w:t>
-            </w:r>
-          </w:p>
-          <w:p/>
-          <w:p>
-            <w:r>
-              <w:t xml:space="preserve">        signed_scalar = vdupq_n_s16(-106);</w:t>
-            </w:r>
-          </w:p>
-          <w:p>
-            <w:r>
-              <w:t xml:space="preserve">        high_v = vmlaq_s16(high_v, signed_high_g, signed_scalar);</w:t>
-            </w:r>
-          </w:p>
-          <w:p>
-            <w:r>
-              <w:t xml:space="preserve">        low_v = vmlaq_s16(low_v, signed_low_g, signed_scalar);</w:t>
-            </w:r>
-          </w:p>
-          <w:p/>
-          <w:p>
-            <w:r>
-              <w:t xml:space="preserve">        scalar = vdup_n_u8(29);</w:t>
-            </w:r>
-          </w:p>
-          <w:p>
-            <w:r>
-              <w:t xml:space="preserve">        high_y = vmlal_u8(high_y, high_b, scalar);</w:t>
-            </w:r>
-          </w:p>
-          <w:p>
-            <w:r>
-              <w:t xml:space="preserve">        low_y = vmlal_u8(low_y, low_b, scalar);</w:t>
-            </w:r>
-          </w:p>
-          <w:p/>
-          <w:p>
-            <w:r>
-              <w:t xml:space="preserve">        signed_scalar = vdupq_n_s16(127);</w:t>
-            </w:r>
-          </w:p>
-          <w:p>
-            <w:r>
-              <w:t xml:space="preserve">        high_u = vmlaq_s16(high_u, signed_high_b, signed_scalar);</w:t>
-            </w:r>
-          </w:p>
-          <w:p>
-            <w:r>
-              <w:t xml:space="preserve">        low_u = vmlaq_s16(low_u, signed_low_b, signed_scalar);</w:t>
-            </w:r>
-          </w:p>
-          <w:p/>
-          <w:p>
-            <w:r>
-              <w:t xml:space="preserve">        signed_scalar = vdupq_n_s16(-21);</w:t>
-            </w:r>
-          </w:p>
-          <w:p>
-            <w:r>
-              <w:t xml:space="preserve">        high_v = vmlaq_s16(high_v, signed_high_b, signed_scalar);</w:t>
-            </w:r>
-          </w:p>
-          <w:p>
-            <w:r>
-              <w:t xml:space="preserve">        low_v = vmlaq_s16(low_v, signed_low_b, signed_scalar);</w:t>
-            </w:r>
-          </w:p>
-          <w:p/>
-          <w:p>
-            <w:r>
-              <w:rPr>
-                <w:rFonts w:hint="eastAsia"/>
-              </w:rPr>
-              <w:t xml:space="preserve">        // 2. Scale down ("&gt;&gt;8") to 8-bit values with rounding ("+128") (Y</w:t>
-            </w:r>
-            <w:r>
-              <w:rPr>
-                <w:rFonts w:hint="eastAsia"/>
-              </w:rPr>
-              <w:t>′</w:t>
-            </w:r>
-            <w:r>
-              <w:rPr>
-                <w:rFonts w:hint="eastAsia"/>
-              </w:rPr>
-              <w:t>: unsigned, U/V: signed)</w:t>
-            </w:r>
-          </w:p>
-          <w:p>
-            <w:r>
-              <w:t xml:space="preserve">        // 3. Add an offset to the values to eliminate any negative values (all results are 8-bit unsigned)</w:t>
-            </w:r>
-          </w:p>
-          <w:p/>
-          <w:p>
-            <w:r>
-              <w:t xml:space="preserve">        high_y = vaddq_u16(high_y, u16_rounding);</w:t>
-            </w:r>
-          </w:p>
-          <w:p>
-            <w:r>
-              <w:t xml:space="preserve">        low_y = vaddq_u16(low_y, u16_rounding);</w:t>
-            </w:r>
-          </w:p>
-          <w:p/>
-          <w:p>
-            <w:r>
-              <w:t xml:space="preserve">        high_u = vaddq_s16(high_u, s16_rounding);</w:t>
-            </w:r>
-          </w:p>
-          <w:p>
-            <w:r>
-              <w:t xml:space="preserve">        low_u = vaddq_s16(low_u, s16_rounding);</w:t>
-            </w:r>
-          </w:p>
-          <w:p/>
-          <w:p>
-            <w:r>
-              <w:t xml:space="preserve">        high_v = vaddq_s16(high_v, s16_rounding);</w:t>
-            </w:r>
-          </w:p>
-          <w:p>
-            <w:r>
-              <w:t xml:space="preserve">        low_v = vaddq_s16(low_v, s16_rounding);</w:t>
-            </w:r>
-          </w:p>
-          <w:p/>
-          <w:p>
-            <w:r>
-              <w:t xml:space="preserve">        pixel_yuv.val[0] = vcombine_u8(vqshrn_n_u16(low_y, 8), vqshrn_n_u16(high_y, 8));</w:t>
-            </w:r>
-          </w:p>
-          <w:p/>
-          <w:p>
-            <w:r>
-              <w:t xml:space="preserve">        u = vcombine_s8(vqshrn_n_s16(low_u, 8), vqshrn_n_s16(high_u, 8));</w:t>
-            </w:r>
-          </w:p>
-          <w:p/>
-          <w:p>
-            <w:r>
-              <w:t xml:space="preserve">        v = vcombine_s8(vqshrn_n_s16(low_v, 8), vqshrn_n_s16(high_v, 8));</w:t>
-            </w:r>
-          </w:p>
-          <w:p/>
-          <w:p>
-            <w:r>
-              <w:t xml:space="preserve">        u = vaddq_s8(u, s8_rounding);</w:t>
-            </w:r>
-          </w:p>
-          <w:p>
-            <w:r>
-              <w:t xml:space="preserve">        pixel_yuv.val[1] = vreinterpretq_u8_s8(u);</w:t>
-            </w:r>
-          </w:p>
-          <w:p/>
-          <w:p>
-            <w:r>
-              <w:t xml:space="preserve">        v = vaddq_s8(v, s8_rounding);</w:t>
-            </w:r>
-          </w:p>
-          <w:p>
-            <w:r>
-              <w:t xml:space="preserve">        pixel_yuv.val[2] = vreinterpretq_u8_s8(v);</w:t>
-            </w:r>
-          </w:p>
-          <w:p/>
-          <w:p>
-            <w:r>
-              <w:t xml:space="preserve">        // Store</w:t>
-            </w:r>
-          </w:p>
-          <w:p>
-            <w:r>
-              <w:t xml:space="preserve">        vst3q_u8(yuv, pixel_yuv);</w:t>
-            </w:r>
-          </w:p>
-          <w:p/>
-          <w:p>
-            <w:r>
-              <w:t xml:space="preserve">        bgr += 3 * 16;</w:t>
-            </w:r>
-          </w:p>
-          <w:p>
-            <w:r>
-              <w:t xml:space="preserve">        yuv += 3 * 16;</w:t>
-            </w:r>
-          </w:p>
-          <w:p>
-            <w:r>
-              <w:t xml:space="preserve">    }</w:t>
-            </w:r>
-          </w:p>
-          <w:p/>
-          <w:p>
-            <w:r>
-              <w:t xml:space="preserve">    // Handle leftovers</w:t>
-            </w:r>
-          </w:p>
-          <w:p>
-            <w:r>
-              <w:t xml:space="preserve">    for (i = count * 16; i &lt; pixel_num; ++i) {</w:t>
-            </w:r>
-          </w:p>
-          <w:p>
-            <w:r>
-              <w:t xml:space="preserve">        uint8_t r = bgr[i * 3];</w:t>
-            </w:r>
-          </w:p>
-          <w:p>
-            <w:r>
-              <w:t xml:space="preserve">        uint8_t g = bgr[i * 3 + 1];</w:t>
-            </w:r>
-          </w:p>
-          <w:p>
-            <w:r>
-              <w:t xml:space="preserve">        uint8_t b = bgr[i * 3 + 2];</w:t>
-            </w:r>
-          </w:p>
-          <w:p/>
-          <w:p>
-            <w:r>
-              <w:t xml:space="preserve">        uint16_t y_tmp = 76 * r + 150 * g + 29 * b;</w:t>
-            </w:r>
-          </w:p>
-          <w:p>
-            <w:r>
               <w:t xml:space="preserve">        int16_t u_tmp = -43 * r - 84 * g + 127 * b;</w:t>
             </w:r>
           </w:p>
@@ -7302,489 +8501,489 @@
         <w:rPr>
           <w:highlight w:val="lightGray"/>
         </w:rPr>
+        <w:t>Duplicate general-purpose register to vector. This instruction duplicates the contents of the source general-purpose register into a scalar or each element in a vector, and writes the result to the SIMD&amp;FP destination register.</w:t>
+      </w:r>
+    </w:p>
+    <w:p/>
+    <w:p>
+      <w:r>
+        <w:rPr>
+          <w:rFonts w:hint="eastAsia"/>
+        </w:rPr>
+        <w:t>复制寄存器到向量中。</w:t>
+      </w:r>
+    </w:p>
+    <w:p/>
+    <w:p/>
+    <w:p>
+      <w:pPr>
+        <w:rPr>
+          <w:b/>
+        </w:rPr>
+      </w:pPr>
+      <w:r>
+        <w:rPr>
+          <w:rFonts w:hint="eastAsia"/>
+          <w:b/>
+        </w:rPr>
+        <w:t>2</w:t>
+      </w:r>
+      <w:r>
+        <w:rPr>
+          <w:rFonts w:hint="eastAsia"/>
+          <w:b/>
+        </w:rPr>
+        <w:t>、</w:t>
+      </w:r>
+      <w:r>
+        <w:rPr>
+          <w:b/>
+        </w:rPr>
+        <w:t>uint8x16x3_t pixel_bgr = vld3q_u8(bgr);</w:t>
+      </w:r>
+    </w:p>
+    <w:p/>
+    <w:p>
+      <w:r>
+        <w:rPr>
+          <w:rFonts w:hint="eastAsia"/>
+        </w:rPr>
+        <w:t>我用</w:t>
+      </w:r>
+      <w:r>
+        <w:rPr>
+          <w:rFonts w:hint="eastAsia"/>
+        </w:rPr>
+        <w:t>vld3q_u8</w:t>
+      </w:r>
+      <w:r>
+        <w:rPr>
+          <w:rFonts w:hint="eastAsia"/>
+        </w:rPr>
+        <w:t>指令从内存一次加载</w:t>
+      </w:r>
+      <w:r>
+        <w:rPr>
+          <w:rFonts w:hint="eastAsia"/>
+        </w:rPr>
+        <w:t>16</w:t>
+      </w:r>
+      <w:r>
+        <w:rPr>
+          <w:rFonts w:hint="eastAsia"/>
+        </w:rPr>
+        <w:t>个像素（也就是</w:t>
+      </w:r>
+      <w:r>
+        <w:rPr>
+          <w:rFonts w:hint="eastAsia"/>
+        </w:rPr>
+        <w:t>uint8_t</w:t>
+      </w:r>
+      <w:r>
+        <w:rPr>
+          <w:rFonts w:hint="eastAsia"/>
+        </w:rPr>
+        <w:t>类型的</w:t>
+      </w:r>
+      <w:r>
+        <w:rPr>
+          <w:rFonts w:hint="eastAsia"/>
+        </w:rPr>
+        <w:t>B</w:t>
+      </w:r>
+      <w:r>
+        <w:rPr>
+          <w:rFonts w:hint="eastAsia"/>
+        </w:rPr>
+        <w:t>、</w:t>
+      </w:r>
+      <w:r>
+        <w:rPr>
+          <w:rFonts w:hint="eastAsia"/>
+        </w:rPr>
+        <w:t>G</w:t>
+      </w:r>
+      <w:r>
+        <w:rPr>
+          <w:rFonts w:hint="eastAsia"/>
+        </w:rPr>
+        <w:t>、</w:t>
+      </w:r>
+      <w:r>
+        <w:rPr>
+          <w:rFonts w:hint="eastAsia"/>
+        </w:rPr>
+        <w:t>R</w:t>
+      </w:r>
+      <w:r>
+        <w:rPr>
+          <w:rFonts w:hint="eastAsia"/>
+        </w:rPr>
+        <w:t>三个通道的数值），将各个通道的</w:t>
+      </w:r>
+      <w:r>
+        <w:rPr>
+          <w:rFonts w:hint="eastAsia"/>
+        </w:rPr>
+        <w:t>16</w:t>
+      </w:r>
+      <w:r>
+        <w:rPr>
+          <w:rFonts w:hint="eastAsia"/>
+        </w:rPr>
+        <w:t>个数值放到一个</w:t>
+      </w:r>
+      <w:r>
+        <w:rPr>
+          <w:rFonts w:hint="eastAsia"/>
+        </w:rPr>
+        <w:t>Q-register</w:t>
+      </w:r>
+      <w:r>
+        <w:rPr>
+          <w:rFonts w:hint="eastAsia"/>
+        </w:rPr>
+        <w:t>中（也就是用了三个</w:t>
+      </w:r>
+      <w:r>
+        <w:rPr>
+          <w:rFonts w:hint="eastAsia"/>
+        </w:rPr>
+        <w:t>Q-register</w:t>
+      </w:r>
+      <w:r>
+        <w:rPr>
+          <w:rFonts w:hint="eastAsia"/>
+        </w:rPr>
+        <w:t>，每个分别存放</w:t>
+      </w:r>
+      <w:r>
+        <w:rPr>
+          <w:rFonts w:hint="eastAsia"/>
+        </w:rPr>
+        <w:t>16</w:t>
+      </w:r>
+      <w:r>
+        <w:rPr>
+          <w:rFonts w:hint="eastAsia"/>
+        </w:rPr>
+        <w:t>个</w:t>
+      </w:r>
+      <w:r>
+        <w:rPr>
+          <w:rFonts w:hint="eastAsia"/>
+        </w:rPr>
+        <w:t>B</w:t>
+      </w:r>
+      <w:r>
+        <w:rPr>
+          <w:rFonts w:hint="eastAsia"/>
+        </w:rPr>
+        <w:t>、</w:t>
+      </w:r>
+      <w:r>
+        <w:rPr>
+          <w:rFonts w:hint="eastAsia"/>
+        </w:rPr>
+        <w:t>16</w:t>
+      </w:r>
+      <w:r>
+        <w:rPr>
+          <w:rFonts w:hint="eastAsia"/>
+        </w:rPr>
+        <w:t>个</w:t>
+      </w:r>
+      <w:r>
+        <w:rPr>
+          <w:rFonts w:hint="eastAsia"/>
+        </w:rPr>
+        <w:t>G</w:t>
+      </w:r>
+      <w:r>
+        <w:rPr>
+          <w:rFonts w:hint="eastAsia"/>
+        </w:rPr>
+        <w:t>和</w:t>
+      </w:r>
+      <w:r>
+        <w:rPr>
+          <w:rFonts w:hint="eastAsia"/>
+        </w:rPr>
+        <w:t>16</w:t>
+      </w:r>
+      <w:r>
+        <w:rPr>
+          <w:rFonts w:hint="eastAsia"/>
+        </w:rPr>
+        <w:t>个</w:t>
+      </w:r>
+      <w:r>
+        <w:rPr>
+          <w:rFonts w:hint="eastAsia"/>
+        </w:rPr>
+        <w:t>R</w:t>
+      </w:r>
+      <w:r>
+        <w:rPr>
+          <w:rFonts w:hint="eastAsia"/>
+        </w:rPr>
+        <w:t>），</w:t>
+      </w:r>
+      <w:r>
+        <w:rPr>
+          <w:rFonts w:hint="eastAsia"/>
+        </w:rPr>
+        <w:t>vst3q_u8</w:t>
+      </w:r>
+      <w:r>
+        <w:rPr>
+          <w:rFonts w:hint="eastAsia"/>
+        </w:rPr>
+        <w:t>的写入操作也是类似的，这充分利用</w:t>
+      </w:r>
+      <w:r>
+        <w:rPr>
+          <w:rFonts w:hint="eastAsia"/>
+        </w:rPr>
+        <w:t>128-bit</w:t>
+      </w:r>
+      <w:r>
+        <w:rPr>
+          <w:rFonts w:hint="eastAsia"/>
+        </w:rPr>
+        <w:t>的带宽，使内存存取（</w:t>
+      </w:r>
+      <w:r>
+        <w:rPr>
+          <w:rFonts w:hint="eastAsia"/>
+        </w:rPr>
+        <w:t>memory access</w:t>
+      </w:r>
+      <w:r>
+        <w:rPr>
+          <w:rFonts w:hint="eastAsia"/>
+        </w:rPr>
+        <w:t>）的次数尽可能少。</w:t>
+      </w:r>
+    </w:p>
+    <w:p/>
+    <w:p>
+      <w:r>
+        <w:rPr>
+          <w:rFonts w:hint="eastAsia"/>
+        </w:rPr>
+        <w:t>但是，后边运算的向量化程度其实仍然不变，只能同时进行</w:t>
+      </w:r>
+      <w:r>
+        <w:rPr>
+          <w:rFonts w:hint="eastAsia"/>
+        </w:rPr>
+        <w:t>8</w:t>
+      </w:r>
+      <w:r>
+        <w:rPr>
+          <w:rFonts w:hint="eastAsia"/>
+        </w:rPr>
+        <w:t>个</w:t>
+      </w:r>
+      <w:r>
+        <w:rPr>
+          <w:rFonts w:hint="eastAsia"/>
+        </w:rPr>
+        <w:t>16-bit</w:t>
+      </w:r>
+      <w:r>
+        <w:rPr>
+          <w:rFonts w:hint="eastAsia"/>
+        </w:rPr>
+        <w:t>整型运算，也就是说，对于运算的部分，理想加速比（</w:t>
+      </w:r>
+      <w:r>
+        <w:rPr>
+          <w:rFonts w:hint="eastAsia"/>
+        </w:rPr>
+        <w:t>speedup</w:t>
+      </w:r>
+      <w:r>
+        <w:rPr>
+          <w:rFonts w:hint="eastAsia"/>
+        </w:rPr>
+        <w:t>）是</w:t>
+      </w:r>
+      <w:r>
+        <w:rPr>
+          <w:rFonts w:hint="eastAsia"/>
+        </w:rPr>
+        <w:t>8</w:t>
+      </w:r>
+      <w:r>
+        <w:rPr>
+          <w:rFonts w:hint="eastAsia"/>
+        </w:rPr>
+        <w:t>而非</w:t>
+      </w:r>
+      <w:r>
+        <w:rPr>
+          <w:rFonts w:hint="eastAsia"/>
+        </w:rPr>
+        <w:t>16</w:t>
+      </w:r>
+      <w:r>
+        <w:rPr>
+          <w:rFonts w:hint="eastAsia"/>
+        </w:rPr>
+        <w:t>。（当然，一次从内存加载多少数据是一个</w:t>
+      </w:r>
+      <w:r>
+        <w:rPr>
+          <w:rFonts w:hint="eastAsia"/>
+        </w:rPr>
+        <w:t>design choice</w:t>
+      </w:r>
+      <w:r>
+        <w:rPr>
+          <w:rFonts w:hint="eastAsia"/>
+        </w:rPr>
+        <w:t>，没有绝对的答案，看官也可以尝试别的方式</w:t>
+      </w:r>
+      <w:r>
+        <w:rPr>
+          <w:rFonts w:hint="eastAsia"/>
+        </w:rPr>
+        <w:t>XD</w:t>
+      </w:r>
+      <w:r>
+        <w:rPr>
+          <w:rFonts w:hint="eastAsia"/>
+        </w:rPr>
+        <w:t>）</w:t>
+      </w:r>
+    </w:p>
+    <w:p/>
+    <w:p>
+      <w:r>
+        <w:rPr>
+          <w:rFonts w:hint="eastAsia"/>
+        </w:rPr>
+        <w:t>对于像素个数不能被</w:t>
+      </w:r>
+      <w:r>
+        <w:rPr>
+          <w:rFonts w:hint="eastAsia"/>
+        </w:rPr>
+        <w:t>16</w:t>
+      </w:r>
+      <w:r>
+        <w:rPr>
+          <w:rFonts w:hint="eastAsia"/>
+        </w:rPr>
+        <w:t>整除的情况，可能会有剩下的</w:t>
+      </w:r>
+      <w:r>
+        <w:rPr>
+          <w:rFonts w:hint="eastAsia"/>
+        </w:rPr>
+        <w:t>1</w:t>
+      </w:r>
+      <w:r>
+        <w:rPr>
+          <w:rFonts w:hint="eastAsia"/>
+        </w:rPr>
+        <w:t>到</w:t>
+      </w:r>
+      <w:r>
+        <w:rPr>
+          <w:rFonts w:hint="eastAsia"/>
+        </w:rPr>
+        <w:t>15</w:t>
+      </w:r>
+      <w:r>
+        <w:rPr>
+          <w:rFonts w:hint="eastAsia"/>
+        </w:rPr>
+        <w:t>个像素没被上述</w:t>
+      </w:r>
+      <w:r>
+        <w:rPr>
+          <w:rFonts w:hint="eastAsia"/>
+        </w:rPr>
+        <w:t>NEON</w:t>
+      </w:r>
+      <w:r>
+        <w:rPr>
+          <w:rFonts w:hint="eastAsia"/>
+        </w:rPr>
+        <w:t>代码处理到，这里我把它们称作</w:t>
+      </w:r>
+      <w:r>
+        <w:rPr>
+          <w:rFonts w:hint="eastAsia"/>
+        </w:rPr>
+        <w:t>leftovers</w:t>
+      </w:r>
+      <w:r>
+        <w:rPr>
+          <w:rFonts w:hint="eastAsia"/>
+        </w:rPr>
+        <w:t>，简单粗暴地跑了之前的</w:t>
+      </w:r>
+      <w:r>
+        <w:rPr>
+          <w:rFonts w:hint="eastAsia"/>
+        </w:rPr>
+        <w:t>for</w:t>
+      </w:r>
+      <w:r>
+        <w:rPr>
+          <w:rFonts w:hint="eastAsia"/>
+        </w:rPr>
+        <w:t>循环。其实</w:t>
+      </w:r>
+      <w:r>
+        <w:rPr>
+          <w:rFonts w:hint="eastAsia"/>
+        </w:rPr>
+        <w:t>leftover</w:t>
+      </w:r>
+      <w:r>
+        <w:rPr>
+          <w:rFonts w:hint="eastAsia"/>
+        </w:rPr>
+        <w:t>的情况如果占比高的话，还有更高明的处理方式，请各位看官参见</w:t>
+      </w:r>
+      <w:r>
+        <w:rPr>
+          <w:rFonts w:hint="eastAsia"/>
+        </w:rPr>
+        <w:t>Guide</w:t>
+      </w:r>
+      <w:r>
+        <w:rPr>
+          <w:rFonts w:hint="eastAsia"/>
+        </w:rPr>
+        <w:t>的</w:t>
+      </w:r>
+      <w:r>
+        <w:rPr>
+          <w:rFonts w:hint="eastAsia"/>
+        </w:rPr>
+        <w:t>6.2 Handling non-multiple array lengths</w:t>
+      </w:r>
+      <w:r>
+        <w:rPr>
+          <w:rFonts w:hint="eastAsia"/>
+        </w:rPr>
+        <w:t>一节。</w:t>
+      </w:r>
+    </w:p>
+    <w:p/>
+    <w:p>
+      <w:r>
+        <w:rPr>
+          <w:rFonts w:hint="eastAsia"/>
+        </w:rPr>
         <w:lastRenderedPageBreak/>
-        <w:t>Duplicate general-purpose register to vector. This instruction duplicates the contents of the source general-purpose register into a scalar or each element in a vector, and writes the result to the SIMD&amp;FP destination register.</w:t>
-      </w:r>
-    </w:p>
-    <w:p/>
-    <w:p>
-      <w:r>
-        <w:rPr>
-          <w:rFonts w:hint="eastAsia"/>
-        </w:rPr>
-        <w:t>复制寄存器到向量中。</w:t>
-      </w:r>
-    </w:p>
-    <w:p/>
-    <w:p/>
-    <w:p>
-      <w:pPr>
-        <w:rPr>
-          <w:b/>
-        </w:rPr>
-      </w:pPr>
-      <w:r>
-        <w:rPr>
-          <w:rFonts w:hint="eastAsia"/>
-          <w:b/>
-        </w:rPr>
-        <w:t>2</w:t>
-      </w:r>
-      <w:r>
-        <w:rPr>
-          <w:rFonts w:hint="eastAsia"/>
-          <w:b/>
-        </w:rPr>
-        <w:t>、</w:t>
-      </w:r>
-      <w:r>
-        <w:rPr>
-          <w:b/>
-        </w:rPr>
-        <w:t>uint8x16x3_t pixel_bgr = vld3q_u8(bgr);</w:t>
-      </w:r>
-    </w:p>
-    <w:p/>
-    <w:p>
-      <w:r>
-        <w:rPr>
-          <w:rFonts w:hint="eastAsia"/>
-        </w:rPr>
-        <w:t>我用</w:t>
-      </w:r>
-      <w:r>
-        <w:rPr>
-          <w:rFonts w:hint="eastAsia"/>
-        </w:rPr>
-        <w:t>vld3q_u8</w:t>
-      </w:r>
-      <w:r>
-        <w:rPr>
-          <w:rFonts w:hint="eastAsia"/>
-        </w:rPr>
-        <w:t>指令从内存一次加载</w:t>
-      </w:r>
-      <w:r>
-        <w:rPr>
-          <w:rFonts w:hint="eastAsia"/>
-        </w:rPr>
-        <w:t>16</w:t>
-      </w:r>
-      <w:r>
-        <w:rPr>
-          <w:rFonts w:hint="eastAsia"/>
-        </w:rPr>
-        <w:t>个像素（也就是</w:t>
-      </w:r>
-      <w:r>
-        <w:rPr>
-          <w:rFonts w:hint="eastAsia"/>
-        </w:rPr>
-        <w:t>uint8_t</w:t>
-      </w:r>
-      <w:r>
-        <w:rPr>
-          <w:rFonts w:hint="eastAsia"/>
-        </w:rPr>
-        <w:t>类型的</w:t>
-      </w:r>
-      <w:r>
-        <w:rPr>
-          <w:rFonts w:hint="eastAsia"/>
-        </w:rPr>
-        <w:t>B</w:t>
-      </w:r>
-      <w:r>
-        <w:rPr>
-          <w:rFonts w:hint="eastAsia"/>
-        </w:rPr>
-        <w:t>、</w:t>
-      </w:r>
-      <w:r>
-        <w:rPr>
-          <w:rFonts w:hint="eastAsia"/>
-        </w:rPr>
-        <w:t>G</w:t>
-      </w:r>
-      <w:r>
-        <w:rPr>
-          <w:rFonts w:hint="eastAsia"/>
-        </w:rPr>
-        <w:t>、</w:t>
-      </w:r>
-      <w:r>
-        <w:rPr>
-          <w:rFonts w:hint="eastAsia"/>
-        </w:rPr>
-        <w:t>R</w:t>
-      </w:r>
-      <w:r>
-        <w:rPr>
-          <w:rFonts w:hint="eastAsia"/>
-        </w:rPr>
-        <w:t>三个通道的数值），将各个通道的</w:t>
-      </w:r>
-      <w:r>
-        <w:rPr>
-          <w:rFonts w:hint="eastAsia"/>
-        </w:rPr>
-        <w:t>16</w:t>
-      </w:r>
-      <w:r>
-        <w:rPr>
-          <w:rFonts w:hint="eastAsia"/>
-        </w:rPr>
-        <w:t>个数值放到一个</w:t>
-      </w:r>
-      <w:r>
-        <w:rPr>
-          <w:rFonts w:hint="eastAsia"/>
-        </w:rPr>
-        <w:t>Q-register</w:t>
-      </w:r>
-      <w:r>
-        <w:rPr>
-          <w:rFonts w:hint="eastAsia"/>
-        </w:rPr>
-        <w:t>中（也就是用了三个</w:t>
-      </w:r>
-      <w:r>
-        <w:rPr>
-          <w:rFonts w:hint="eastAsia"/>
-        </w:rPr>
-        <w:t>Q-register</w:t>
-      </w:r>
-      <w:r>
-        <w:rPr>
-          <w:rFonts w:hint="eastAsia"/>
-        </w:rPr>
-        <w:t>，每个分别存放</w:t>
-      </w:r>
-      <w:r>
-        <w:rPr>
-          <w:rFonts w:hint="eastAsia"/>
-        </w:rPr>
-        <w:t>16</w:t>
-      </w:r>
-      <w:r>
-        <w:rPr>
-          <w:rFonts w:hint="eastAsia"/>
-        </w:rPr>
-        <w:t>个</w:t>
-      </w:r>
-      <w:r>
-        <w:rPr>
-          <w:rFonts w:hint="eastAsia"/>
-        </w:rPr>
-        <w:t>B</w:t>
-      </w:r>
-      <w:r>
-        <w:rPr>
-          <w:rFonts w:hint="eastAsia"/>
-        </w:rPr>
-        <w:t>、</w:t>
-      </w:r>
-      <w:r>
-        <w:rPr>
-          <w:rFonts w:hint="eastAsia"/>
-        </w:rPr>
-        <w:t>16</w:t>
-      </w:r>
-      <w:r>
-        <w:rPr>
-          <w:rFonts w:hint="eastAsia"/>
-        </w:rPr>
-        <w:t>个</w:t>
-      </w:r>
-      <w:r>
-        <w:rPr>
-          <w:rFonts w:hint="eastAsia"/>
-        </w:rPr>
-        <w:t>G</w:t>
-      </w:r>
-      <w:r>
-        <w:rPr>
-          <w:rFonts w:hint="eastAsia"/>
-        </w:rPr>
-        <w:t>和</w:t>
-      </w:r>
-      <w:r>
-        <w:rPr>
-          <w:rFonts w:hint="eastAsia"/>
-        </w:rPr>
-        <w:t>16</w:t>
-      </w:r>
-      <w:r>
-        <w:rPr>
-          <w:rFonts w:hint="eastAsia"/>
-        </w:rPr>
-        <w:t>个</w:t>
-      </w:r>
-      <w:r>
-        <w:rPr>
-          <w:rFonts w:hint="eastAsia"/>
-        </w:rPr>
-        <w:t>R</w:t>
-      </w:r>
-      <w:r>
-        <w:rPr>
-          <w:rFonts w:hint="eastAsia"/>
-        </w:rPr>
-        <w:t>），</w:t>
-      </w:r>
-      <w:r>
-        <w:rPr>
-          <w:rFonts w:hint="eastAsia"/>
-        </w:rPr>
-        <w:t>vst3q_u8</w:t>
-      </w:r>
-      <w:r>
-        <w:rPr>
-          <w:rFonts w:hint="eastAsia"/>
-        </w:rPr>
-        <w:t>的写入操作也是类似的，这充分利用</w:t>
-      </w:r>
-      <w:r>
-        <w:rPr>
-          <w:rFonts w:hint="eastAsia"/>
-        </w:rPr>
-        <w:t>128-bit</w:t>
-      </w:r>
-      <w:r>
-        <w:rPr>
-          <w:rFonts w:hint="eastAsia"/>
-        </w:rPr>
-        <w:t>的带宽，使内存存取（</w:t>
-      </w:r>
-      <w:r>
-        <w:rPr>
-          <w:rFonts w:hint="eastAsia"/>
-        </w:rPr>
-        <w:t>memory access</w:t>
-      </w:r>
-      <w:r>
-        <w:rPr>
-          <w:rFonts w:hint="eastAsia"/>
-        </w:rPr>
-        <w:t>）的次数尽可能少。</w:t>
-      </w:r>
-    </w:p>
-    <w:p/>
-    <w:p>
-      <w:r>
-        <w:rPr>
-          <w:rFonts w:hint="eastAsia"/>
-        </w:rPr>
-        <w:t>但是，后边运算的向量化程度其实仍然不变，只能同时进行</w:t>
-      </w:r>
-      <w:r>
-        <w:rPr>
-          <w:rFonts w:hint="eastAsia"/>
-        </w:rPr>
-        <w:t>8</w:t>
-      </w:r>
-      <w:r>
-        <w:rPr>
-          <w:rFonts w:hint="eastAsia"/>
-        </w:rPr>
-        <w:t>个</w:t>
-      </w:r>
-      <w:r>
-        <w:rPr>
-          <w:rFonts w:hint="eastAsia"/>
-        </w:rPr>
-        <w:t>16-bit</w:t>
-      </w:r>
-      <w:r>
-        <w:rPr>
-          <w:rFonts w:hint="eastAsia"/>
-        </w:rPr>
-        <w:t>整型运算，也就是说，对于运算的部分，理想加速比（</w:t>
-      </w:r>
-      <w:r>
-        <w:rPr>
-          <w:rFonts w:hint="eastAsia"/>
-        </w:rPr>
-        <w:t>speedup</w:t>
-      </w:r>
-      <w:r>
-        <w:rPr>
-          <w:rFonts w:hint="eastAsia"/>
-        </w:rPr>
-        <w:t>）是</w:t>
-      </w:r>
-      <w:r>
-        <w:rPr>
-          <w:rFonts w:hint="eastAsia"/>
-        </w:rPr>
-        <w:t>8</w:t>
-      </w:r>
-      <w:r>
-        <w:rPr>
-          <w:rFonts w:hint="eastAsia"/>
-        </w:rPr>
-        <w:t>而非</w:t>
-      </w:r>
-      <w:r>
-        <w:rPr>
-          <w:rFonts w:hint="eastAsia"/>
-        </w:rPr>
-        <w:t>16</w:t>
-      </w:r>
-      <w:r>
-        <w:rPr>
-          <w:rFonts w:hint="eastAsia"/>
-        </w:rPr>
-        <w:t>。（当然，一次从内存加载多少数据是一个</w:t>
-      </w:r>
-      <w:r>
-        <w:rPr>
-          <w:rFonts w:hint="eastAsia"/>
-        </w:rPr>
-        <w:t>design choice</w:t>
-      </w:r>
-      <w:r>
-        <w:rPr>
-          <w:rFonts w:hint="eastAsia"/>
-        </w:rPr>
-        <w:t>，没有绝对的答案，看官也可以尝试别的方式</w:t>
-      </w:r>
-      <w:r>
-        <w:rPr>
-          <w:rFonts w:hint="eastAsia"/>
-        </w:rPr>
-        <w:t>XD</w:t>
-      </w:r>
-      <w:r>
-        <w:rPr>
-          <w:rFonts w:hint="eastAsia"/>
-        </w:rPr>
-        <w:t>）</w:t>
-      </w:r>
-    </w:p>
-    <w:p/>
-    <w:p>
-      <w:r>
-        <w:rPr>
-          <w:rFonts w:hint="eastAsia"/>
-        </w:rPr>
-        <w:t>对于像素个数不能被</w:t>
-      </w:r>
-      <w:r>
-        <w:rPr>
-          <w:rFonts w:hint="eastAsia"/>
-        </w:rPr>
-        <w:t>16</w:t>
-      </w:r>
-      <w:r>
-        <w:rPr>
-          <w:rFonts w:hint="eastAsia"/>
-        </w:rPr>
-        <w:t>整除的情况，可能会有剩下的</w:t>
-      </w:r>
-      <w:r>
-        <w:rPr>
-          <w:rFonts w:hint="eastAsia"/>
-        </w:rPr>
-        <w:t>1</w:t>
-      </w:r>
-      <w:r>
-        <w:rPr>
-          <w:rFonts w:hint="eastAsia"/>
-        </w:rPr>
-        <w:t>到</w:t>
-      </w:r>
-      <w:r>
-        <w:rPr>
-          <w:rFonts w:hint="eastAsia"/>
-        </w:rPr>
-        <w:t>15</w:t>
-      </w:r>
-      <w:r>
-        <w:rPr>
-          <w:rFonts w:hint="eastAsia"/>
-        </w:rPr>
-        <w:t>个像素没被上述</w:t>
-      </w:r>
-      <w:r>
-        <w:rPr>
-          <w:rFonts w:hint="eastAsia"/>
-        </w:rPr>
-        <w:t>NEON</w:t>
-      </w:r>
-      <w:r>
-        <w:rPr>
-          <w:rFonts w:hint="eastAsia"/>
-        </w:rPr>
-        <w:t>代码处理到，这里我把它们称作</w:t>
-      </w:r>
-      <w:r>
-        <w:rPr>
-          <w:rFonts w:hint="eastAsia"/>
-        </w:rPr>
-        <w:t>leftovers</w:t>
-      </w:r>
-      <w:r>
-        <w:rPr>
-          <w:rFonts w:hint="eastAsia"/>
-        </w:rPr>
-        <w:t>，简单粗暴地跑了之前的</w:t>
-      </w:r>
-      <w:r>
-        <w:rPr>
-          <w:rFonts w:hint="eastAsia"/>
-        </w:rPr>
-        <w:t>for</w:t>
-      </w:r>
-      <w:r>
-        <w:rPr>
-          <w:rFonts w:hint="eastAsia"/>
-        </w:rPr>
-        <w:t>循环。其实</w:t>
-      </w:r>
-      <w:r>
-        <w:rPr>
-          <w:rFonts w:hint="eastAsia"/>
-        </w:rPr>
-        <w:t>leftover</w:t>
-      </w:r>
-      <w:r>
-        <w:rPr>
-          <w:rFonts w:hint="eastAsia"/>
-        </w:rPr>
-        <w:t>的情况如果占比高的话，还有更高明的处理方式，请各位看官参见</w:t>
-      </w:r>
-      <w:r>
-        <w:rPr>
-          <w:rFonts w:hint="eastAsia"/>
-        </w:rPr>
-        <w:t>Guide</w:t>
-      </w:r>
-      <w:r>
-        <w:rPr>
-          <w:rFonts w:hint="eastAsia"/>
-        </w:rPr>
-        <w:t>的</w:t>
-      </w:r>
-      <w:r>
-        <w:rPr>
-          <w:rFonts w:hint="eastAsia"/>
-        </w:rPr>
-        <w:t>6.2 Handling non-multiple array lengths</w:t>
-      </w:r>
-      <w:r>
-        <w:rPr>
-          <w:rFonts w:hint="eastAsia"/>
-        </w:rPr>
-        <w:t>一节。</w:t>
-      </w:r>
-    </w:p>
-    <w:p/>
-    <w:p>
-      <w:r>
-        <w:rPr>
-          <w:rFonts w:hint="eastAsia"/>
-        </w:rPr>
         <w:t>我把</w:t>
       </w:r>
       <w:r>
@@ -8319,7 +9518,6 @@
               <w:rPr>
                 <w:rFonts w:hint="eastAsia"/>
               </w:rPr>
-              <w:lastRenderedPageBreak/>
               <w:t xml:space="preserve">// </w:t>
             </w:r>
             <w:r>
@@ -8725,6 +9923,7 @@
           </w:p>
           <w:p>
             <w:r>
+              <w:lastRenderedPageBreak/>
               <w:t>scalar = vdup_n_u8(29);</w:t>
             </w:r>
           </w:p>
@@ -8994,7 +10193,7 @@
     </w:p>
     <w:p/>
     <w:p>
-      <w:hyperlink r:id="rId11" w:history="1">
+      <w:hyperlink r:id="rId13" w:history="1">
         <w:r>
           <w:rPr>
             <w:rStyle w:val="a9"/>
@@ -9071,6 +10270,7 @@
           <w:rFonts w:asciiTheme="minorEastAsia" w:eastAsiaTheme="minorEastAsia" w:hAnsiTheme="minorEastAsia" w:hint="eastAsia"/>
           <w:color w:val="4F4F4F"/>
         </w:rPr>
+        <w:lastRenderedPageBreak/>
         <w:t>NEON指令可处理：(1)、由以下内容构成的双字向量：八个8位元素、四个16位元素、两个32位元素、一个64位元素；(2)、由以下内容构成的四字向量：十六个8位元素、八个16位元素、四个32位元素、两个64位元素。</w:t>
       </w:r>
     </w:p>
@@ -9356,15 +10556,7 @@
           <w:rFonts w:asciiTheme="minorEastAsia" w:eastAsiaTheme="minorEastAsia" w:hAnsiTheme="minorEastAsia" w:hint="eastAsia"/>
           <w:color w:val="4F4F4F"/>
         </w:rPr>
-        <w:t>NEON标量：有些NEON指令可处理与向量组合使用的标量。NEON标量可以为8位、16位、32位或64位。除乘法指令之外，访问标量的指令也可访问寄存器组中的任何元素。指令语法通过在双字向量中使用索引来引用标量，从而使Dm[x]</w:t>
-      </w:r>
-      <w:r>
-        <w:rPr>
-          <w:rFonts w:asciiTheme="minorEastAsia" w:eastAsiaTheme="minorEastAsia" w:hAnsiTheme="minorEastAsia" w:hint="eastAsia"/>
-          <w:color w:val="4F4F4F"/>
-        </w:rPr>
-        <w:lastRenderedPageBreak/>
-        <w:t>表示Dm中的第x个元素。乘法指令仅允许使用16位或32位标量，并且只能访问寄存器组中的前32个标量。这在乘法指令中意味着：</w:t>
+        <w:t>NEON标量：有些NEON指令可处理与向量组合使用的标量。NEON标量可以为8位、16位、32位或64位。除乘法指令之外，访问标量的指令也可访问寄存器组中的任何元素。指令语法通过在双字向量中使用索引来引用标量，从而使Dm[x]表示Dm中的第x个元素。乘法指令仅允许使用16位或32位标量，并且只能访问寄存器组中的前32个标量。这在乘法指令中意味着：</w:t>
       </w:r>
     </w:p>
     <w:p>
@@ -9461,13 +10653,21 @@
           <w:color w:val="4F4F4F"/>
         </w:rPr>
         <w:br/>
-        <w:t>(3)、使用饱和指令的时候，如乘法饱和的时候，在做乘法后会再去做一次饱和，所用时间要比直接做乘法要慢；</w:t>
+        <w:t>(3)、使用饱和指令的时候，如乘法饱和的时候，在做乘法后会再去做一次饱和，</w:t>
       </w:r>
       <w:r>
         <w:rPr>
           <w:rFonts w:asciiTheme="minorEastAsia" w:eastAsiaTheme="minorEastAsia" w:hAnsiTheme="minorEastAsia" w:hint="eastAsia"/>
           <w:color w:val="4F4F4F"/>
         </w:rPr>
+        <w:lastRenderedPageBreak/>
+        <w:t>所用时间要比直接做乘法要慢；</w:t>
+      </w:r>
+      <w:r>
+        <w:rPr>
+          <w:rFonts w:asciiTheme="minorEastAsia" w:eastAsiaTheme="minorEastAsia" w:hAnsiTheme="minorEastAsia" w:hint="eastAsia"/>
+          <w:color w:val="4F4F4F"/>
+        </w:rPr>
         <w:br/>
         <w:t>(4)、在对16位数据进行load或者store操作的时候，需要注意的是字节移位。</w:t>
       </w:r>
@@ -9504,7 +10704,6 @@
           <w:rFonts w:asciiTheme="minorEastAsia" w:hAnsiTheme="minorEastAsia"/>
           <w:noProof/>
         </w:rPr>
-        <w:lastRenderedPageBreak/>
         <w:drawing>
           <wp:inline distT="0" distB="0" distL="0" distR="0">
             <wp:extent cx="5274310" cy="6011579"/>
@@ -9523,7 +10722,7 @@
                     </pic:cNvPicPr>
                   </pic:nvPicPr>
                   <pic:blipFill>
-                    <a:blip r:embed="rId12"/>
+                    <a:blip r:embed="rId14"/>
                     <a:srcRect/>
                     <a:stretch>
                       <a:fillRect/>
